--- a/WWW/old_section/2/Section2-Solutions.docx
+++ b/WWW/old_section/2/Section2-Solutions.docx
@@ -1,6 +1,6 @@
 
 <file path=word/document.xml><?xml version="1.0" encoding="utf-8"?>
-<w:document xmlns:wpc="http://schemas.microsoft.com/office/word/2010/wordprocessingCanvas" xmlns:mo="http://schemas.microsoft.com/office/mac/office/2008/main" xmlns:mc="http://schemas.openxmlformats.org/markup-compatibility/2006" xmlns:mv="urn:schemas-microsoft-com:mac:vml" xmlns:o="urn:schemas-microsoft-com:office:office" xmlns:r="http://schemas.openxmlformats.org/officeDocument/2006/relationships" xmlns:m="http://schemas.openxmlformats.org/officeDocument/2006/math" xmlns:v="urn:schemas-microsoft-com:vml" xmlns:wp14="http://schemas.microsoft.com/office/word/2010/wordprocessingDrawing" xmlns:wp="http://schemas.openxmlformats.org/drawingml/2006/wordprocessingDrawing" xmlns:w10="urn:schemas-microsoft-com:office:word" xmlns:w="http://schemas.openxmlformats.org/wordprocessingml/2006/main" xmlns:w14="http://schemas.microsoft.com/office/word/2010/wordml" xmlns:w15="http://schemas.microsoft.com/office/word/2012/wordml" xmlns:wpg="http://schemas.microsoft.com/office/word/2010/wordprocessingGroup" xmlns:wpi="http://schemas.microsoft.com/office/word/2010/wordprocessingInk" xmlns:wne="http://schemas.microsoft.com/office/word/2006/wordml" xmlns:wps="http://schemas.microsoft.com/office/word/2010/wordprocessingShape" mc:Ignorable="w14 w15 wp14">
+<w:document xmlns:wpc="http://schemas.microsoft.com/office/word/2010/wordprocessingCanvas" xmlns:cx="http://schemas.microsoft.com/office/drawing/2014/chartex" xmlns:cx1="http://schemas.microsoft.com/office/drawing/2015/9/8/chartex" xmlns:cx2="http://schemas.microsoft.com/office/drawing/2015/10/21/chartex" xmlns:cx3="http://schemas.microsoft.com/office/drawing/2016/5/9/chartex" xmlns:cx4="http://schemas.microsoft.com/office/drawing/2016/5/10/chartex" xmlns:cx5="http://schemas.microsoft.com/office/drawing/2016/5/11/chartex" xmlns:cx6="http://schemas.microsoft.com/office/drawing/2016/5/12/chartex" xmlns:cx7="http://schemas.microsoft.com/office/drawing/2016/5/13/chartex" xmlns:cx8="http://schemas.microsoft.com/office/drawing/2016/5/14/chartex" xmlns:mc="http://schemas.openxmlformats.org/markup-compatibility/2006" xmlns:aink="http://schemas.microsoft.com/office/drawing/2016/ink" xmlns:am3d="http://schemas.microsoft.com/office/drawing/2017/model3d" xmlns:o="urn:schemas-microsoft-com:office:office" xmlns:r="http://schemas.openxmlformats.org/officeDocument/2006/relationships" xmlns:m="http://schemas.openxmlformats.org/officeDocument/2006/math" xmlns:v="urn:schemas-microsoft-com:vml" xmlns:wp14="http://schemas.microsoft.com/office/word/2010/wordprocessingDrawing" xmlns:wp="http://schemas.openxmlformats.org/drawingml/2006/wordprocessingDrawing" xmlns:w10="urn:schemas-microsoft-com:office:word" xmlns:w="http://schemas.openxmlformats.org/wordprocessingml/2006/main" xmlns:w14="http://schemas.microsoft.com/office/word/2010/wordml" xmlns:w15="http://schemas.microsoft.com/office/word/2012/wordml" xmlns:w16cid="http://schemas.microsoft.com/office/word/2016/wordml/cid" xmlns:w16se="http://schemas.microsoft.com/office/word/2015/wordml/symex" xmlns:wpg="http://schemas.microsoft.com/office/word/2010/wordprocessingGroup" xmlns:wpi="http://schemas.microsoft.com/office/word/2010/wordprocessingInk" xmlns:wne="http://schemas.microsoft.com/office/word/2006/wordml" xmlns:wps="http://schemas.microsoft.com/office/word/2010/wordprocessingShape" mc:Ignorable="w14 w15 w16se w16cid wp14">
   <w:body>
     <w:p>
       <w:pPr>
@@ -10,7 +10,7 @@
         </w:tabs>
       </w:pPr>
       <w:r>
-        <w:t>Nick Troccoli</w:t>
+        <w:t>Colin Kincaid</w:t>
       </w:r>
       <w:r>
         <w:tab/>
@@ -46,7 +46,7 @@
         <w:t xml:space="preserve">    </w:t>
       </w:r>
       <w:r>
-        <w:t>July 3, 2017</w:t>
+        <w:t>July 6, 2018</w:t>
       </w:r>
     </w:p>
     <w:p>
@@ -115,2432 +115,37 @@
     </w:p>
     <w:p>
       <w:pPr>
-        <w:pStyle w:val="Boldheading"/>
-      </w:pPr>
-      <w:r>
-        <w:t>1. The Fibonacci sequence</w:t>
-      </w:r>
+        <w:pStyle w:val="SectionProblemAnswerHeading"/>
+        <w:spacing w:before="0" w:after="0"/>
+        <w:rPr>
+          <w:rFonts w:ascii="Times New Roman" w:hAnsi="Times New Roman"/>
+        </w:rPr>
+      </w:pPr>
     </w:p>
     <w:p>
       <w:pPr>
-        <w:pStyle w:val="Boldheading"/>
-      </w:pPr>
-    </w:p>
-    <w:tbl>
-      <w:tblPr>
-        <w:tblW w:w="0" w:type="auto"/>
-        <w:tblInd w:w="-360" w:type="dxa"/>
-        <w:tblLayout w:type="fixed"/>
-        <w:tblCellMar>
-          <w:left w:w="80" w:type="dxa"/>
-          <w:right w:w="80" w:type="dxa"/>
-        </w:tblCellMar>
-        <w:tblLook w:val="0000" w:firstRow="0" w:lastRow="0" w:firstColumn="0" w:lastColumn="0" w:noHBand="0" w:noVBand="0"/>
-      </w:tblPr>
-      <w:tblGrid>
-        <w:gridCol w:w="440"/>
-        <w:gridCol w:w="8640"/>
-        <w:gridCol w:w="360"/>
-      </w:tblGrid>
-      <w:tr>
-        <w:tblPrEx>
-          <w:tblCellMar>
-            <w:top w:w="0" w:type="dxa"/>
-            <w:bottom w:w="0" w:type="dxa"/>
-          </w:tblCellMar>
-        </w:tblPrEx>
-        <w:trPr>
-          <w:cantSplit/>
-        </w:trPr>
-        <w:tc>
-          <w:tcPr>
-            <w:tcW w:w="440" w:type="dxa"/>
-            <w:tcBorders>
-              <w:right w:val="single" w:sz="6" w:space="0" w:color="auto"/>
-            </w:tcBorders>
-          </w:tcPr>
-          <w:p>
-            <w:pPr>
-              <w:pStyle w:val="JTable"/>
-              <w:rPr>
-                <w:sz w:val="16"/>
-                <w:szCs w:val="16"/>
-              </w:rPr>
-            </w:pPr>
-          </w:p>
-        </w:tc>
-        <w:tc>
-          <w:tcPr>
-            <w:tcW w:w="8640" w:type="dxa"/>
-            <w:tcBorders>
-              <w:top w:val="single" w:sz="6" w:space="0" w:color="auto"/>
-              <w:left w:val="single" w:sz="6" w:space="0" w:color="auto"/>
-              <w:bottom w:val="single" w:sz="6" w:space="0" w:color="auto"/>
-              <w:right w:val="single" w:sz="6" w:space="0" w:color="auto"/>
-            </w:tcBorders>
-          </w:tcPr>
-          <w:p>
-            <w:pPr>
-              <w:pStyle w:val="JTable"/>
-            </w:pPr>
-            <w:r>
-              <w:t>/*</w:t>
-            </w:r>
-          </w:p>
-          <w:p>
-            <w:pPr>
-              <w:pStyle w:val="JTable"/>
-            </w:pPr>
-            <w:r>
-              <w:t xml:space="preserve"> * File: Fibonacci.java</w:t>
-            </w:r>
-          </w:p>
-          <w:p>
-            <w:pPr>
-              <w:pStyle w:val="JTable"/>
-            </w:pPr>
-            <w:r>
-              <w:t xml:space="preserve"> * --------------------</w:t>
-            </w:r>
-          </w:p>
-          <w:p>
-            <w:pPr>
-              <w:pStyle w:val="JTable"/>
-            </w:pPr>
-            <w:r>
-              <w:t xml:space="preserve"> * This program lists the terms in the Fibonacci sequence up to</w:t>
-            </w:r>
-          </w:p>
-          <w:p>
-            <w:pPr>
-              <w:pStyle w:val="JTable"/>
-            </w:pPr>
-            <w:r>
-              <w:t xml:space="preserve"> * a constant MAX_TERM_VALUE, which is the largest Fibonacci term</w:t>
-            </w:r>
-          </w:p>
-          <w:p>
-            <w:pPr>
-              <w:pStyle w:val="JTable"/>
-            </w:pPr>
-            <w:r>
-              <w:t xml:space="preserve"> * the program will display.</w:t>
-            </w:r>
-          </w:p>
-          <w:p>
-            <w:pPr>
-              <w:pStyle w:val="JTable"/>
-            </w:pPr>
-            <w:r>
-              <w:t xml:space="preserve"> */</w:t>
-            </w:r>
-          </w:p>
-          <w:p>
-            <w:pPr>
-              <w:pStyle w:val="JTable"/>
-              <w:rPr>
-                <w:sz w:val="12"/>
-                <w:szCs w:val="12"/>
-              </w:rPr>
-            </w:pPr>
-          </w:p>
-          <w:p>
-            <w:pPr>
-              <w:pStyle w:val="JTable"/>
-            </w:pPr>
-            <w:r>
-              <w:t>import acm.program.*;</w:t>
-            </w:r>
-          </w:p>
-          <w:p>
-            <w:pPr>
-              <w:pStyle w:val="JTable"/>
-              <w:rPr>
-                <w:sz w:val="16"/>
-                <w:szCs w:val="16"/>
-              </w:rPr>
-            </w:pPr>
-          </w:p>
-          <w:p>
-            <w:pPr>
-              <w:pStyle w:val="JTable"/>
-            </w:pPr>
-            <w:r>
-              <w:t>public class Fibonacci extends ConsoleProgram {</w:t>
-            </w:r>
-          </w:p>
-          <w:p>
-            <w:pPr>
-              <w:pStyle w:val="JTable"/>
-              <w:rPr>
-                <w:sz w:val="12"/>
-                <w:szCs w:val="12"/>
-              </w:rPr>
-            </w:pPr>
-          </w:p>
-          <w:p>
-            <w:pPr>
-              <w:pStyle w:val="JTable"/>
-              <w:rPr>
-                <w:sz w:val="12"/>
-                <w:szCs w:val="12"/>
-              </w:rPr>
-            </w:pPr>
-          </w:p>
-          <w:p>
-            <w:pPr>
-              <w:pStyle w:val="JTable"/>
-            </w:pPr>
-            <w:r>
-              <w:t xml:space="preserve">   </w:t>
-            </w:r>
-            <w:r>
-              <w:t>/* Defines the largest term to be displayed */</w:t>
-            </w:r>
-          </w:p>
-          <w:p>
-            <w:pPr>
-              <w:pStyle w:val="JTable"/>
-            </w:pPr>
-            <w:r>
-              <w:tab/>
-              <w:t>private static final int MAX_TERM_VALUE = 10000;</w:t>
-            </w:r>
-          </w:p>
-          <w:p>
-            <w:pPr>
-              <w:pStyle w:val="JTable"/>
-            </w:pPr>
-          </w:p>
-          <w:p>
-            <w:pPr>
-              <w:pStyle w:val="JTable"/>
-            </w:pPr>
-            <w:r>
-              <w:tab/>
-              <w:t>public void run() {</w:t>
-            </w:r>
-          </w:p>
-          <w:p>
-            <w:pPr>
-              <w:pStyle w:val="JTable"/>
-            </w:pPr>
-            <w:r>
-              <w:tab/>
-            </w:r>
-            <w:r>
-              <w:tab/>
-              <w:t>println("This program lists the Fibonacci sequence.");</w:t>
-            </w:r>
-          </w:p>
-          <w:p>
-            <w:pPr>
-              <w:pStyle w:val="JTable"/>
-            </w:pPr>
-            <w:r>
-              <w:tab/>
-            </w:r>
-            <w:r>
-              <w:tab/>
-              <w:t>int t1 = 0;</w:t>
-            </w:r>
-          </w:p>
-          <w:p>
-            <w:pPr>
-              <w:pStyle w:val="JTable"/>
-            </w:pPr>
-            <w:r>
-              <w:tab/>
-            </w:r>
-            <w:r>
-              <w:tab/>
-              <w:t>int t2 = 1;</w:t>
-            </w:r>
-          </w:p>
-          <w:p>
-            <w:pPr>
-              <w:pStyle w:val="JTable"/>
-            </w:pPr>
-            <w:r>
-              <w:tab/>
-            </w:r>
-            <w:r>
-              <w:tab/>
-              <w:t>while (t1 &lt; MAX_TERM_VALUE) {</w:t>
-            </w:r>
-          </w:p>
-          <w:p>
-            <w:pPr>
-              <w:pStyle w:val="JTable"/>
-            </w:pPr>
-            <w:r>
-              <w:tab/>
-            </w:r>
-            <w:r>
-              <w:tab/>
-            </w:r>
-            <w:r>
-              <w:tab/>
-              <w:t>println(t1);</w:t>
-            </w:r>
-          </w:p>
-          <w:p>
-            <w:pPr>
-              <w:pStyle w:val="JTable"/>
-            </w:pPr>
-            <w:r>
-              <w:tab/>
-            </w:r>
-            <w:r>
-              <w:tab/>
-            </w:r>
-            <w:r>
-              <w:tab/>
-              <w:t>int t3 = t1 + t2;</w:t>
-            </w:r>
-          </w:p>
-          <w:p>
-            <w:pPr>
-              <w:pStyle w:val="JTable"/>
-            </w:pPr>
-            <w:r>
-              <w:tab/>
-            </w:r>
-            <w:r>
-              <w:tab/>
-            </w:r>
-            <w:r>
-              <w:tab/>
-              <w:t>t1 = t2;</w:t>
-            </w:r>
-          </w:p>
-          <w:p>
-            <w:pPr>
-              <w:pStyle w:val="JTable"/>
-            </w:pPr>
-            <w:r>
-              <w:tab/>
-            </w:r>
-            <w:r>
-              <w:tab/>
-            </w:r>
-            <w:r>
-              <w:tab/>
-              <w:t>t2 = t3;</w:t>
-            </w:r>
-          </w:p>
-          <w:p>
-            <w:pPr>
-              <w:pStyle w:val="JTable"/>
-            </w:pPr>
-            <w:r>
-              <w:tab/>
-            </w:r>
-            <w:r>
-              <w:tab/>
-              <w:t>}</w:t>
-            </w:r>
-          </w:p>
-          <w:p>
-            <w:pPr>
-              <w:pStyle w:val="JTable"/>
-            </w:pPr>
-            <w:r>
-              <w:tab/>
-              <w:t>}</w:t>
-            </w:r>
-          </w:p>
-          <w:p>
-            <w:pPr>
-              <w:pStyle w:val="JTable"/>
-              <w:rPr>
-                <w:sz w:val="12"/>
-                <w:szCs w:val="12"/>
-              </w:rPr>
-            </w:pPr>
-          </w:p>
-          <w:p>
-            <w:pPr>
-              <w:pStyle w:val="JTable"/>
-              <w:keepNext w:val="0"/>
-              <w:spacing w:after="100"/>
-            </w:pPr>
-            <w:r>
-              <w:t>}</w:t>
-            </w:r>
-          </w:p>
-        </w:tc>
-        <w:tc>
-          <w:tcPr>
-            <w:tcW w:w="360" w:type="dxa"/>
-            <w:tcBorders>
-              <w:left w:val="single" w:sz="6" w:space="0" w:color="auto"/>
-            </w:tcBorders>
-          </w:tcPr>
-          <w:p>
-            <w:pPr>
-              <w:pStyle w:val="Single"/>
-            </w:pPr>
-          </w:p>
-        </w:tc>
-      </w:tr>
-    </w:tbl>
-    <w:p/>
-    <w:p>
-      <w:pPr>
-        <w:pStyle w:val="Boldheading"/>
-      </w:pPr>
-      <w:r>
-        <w:lastRenderedPageBreak/>
-        <w:t>2 . ASCII Art</w:t>
-      </w:r>
-    </w:p>
-    <w:tbl>
-      <w:tblPr>
-        <w:tblW w:w="0" w:type="auto"/>
-        <w:tblInd w:w="-360" w:type="dxa"/>
-        <w:tblLayout w:type="fixed"/>
-        <w:tblCellMar>
-          <w:left w:w="80" w:type="dxa"/>
-          <w:right w:w="80" w:type="dxa"/>
-        </w:tblCellMar>
-        <w:tblLook w:val="0000" w:firstRow="0" w:lastRow="0" w:firstColumn="0" w:lastColumn="0" w:noHBand="0" w:noVBand="0"/>
-      </w:tblPr>
-      <w:tblGrid>
-        <w:gridCol w:w="440"/>
-        <w:gridCol w:w="8640"/>
-        <w:gridCol w:w="360"/>
-      </w:tblGrid>
-      <w:tr>
-        <w:tblPrEx>
-          <w:tblCellMar>
-            <w:top w:w="0" w:type="dxa"/>
-            <w:bottom w:w="0" w:type="dxa"/>
-          </w:tblCellMar>
-        </w:tblPrEx>
-        <w:trPr>
-          <w:cantSplit/>
-        </w:trPr>
-        <w:tc>
-          <w:tcPr>
-            <w:tcW w:w="440" w:type="dxa"/>
-            <w:tcBorders>
-              <w:right w:val="single" w:sz="6" w:space="0" w:color="auto"/>
-            </w:tcBorders>
-          </w:tcPr>
-          <w:p>
-            <w:pPr>
-              <w:pStyle w:val="JTable"/>
-              <w:rPr>
-                <w:sz w:val="16"/>
-                <w:szCs w:val="16"/>
-              </w:rPr>
-            </w:pPr>
-          </w:p>
-        </w:tc>
-        <w:tc>
-          <w:tcPr>
-            <w:tcW w:w="8640" w:type="dxa"/>
-            <w:tcBorders>
-              <w:top w:val="single" w:sz="6" w:space="0" w:color="auto"/>
-              <w:left w:val="single" w:sz="6" w:space="0" w:color="auto"/>
-              <w:bottom w:val="single" w:sz="6" w:space="0" w:color="auto"/>
-              <w:right w:val="single" w:sz="6" w:space="0" w:color="auto"/>
-            </w:tcBorders>
-          </w:tcPr>
-          <w:p>
-            <w:pPr>
-              <w:pStyle w:val="JTable"/>
-            </w:pPr>
-            <w:r>
-              <w:t>/*</w:t>
-            </w:r>
-          </w:p>
-          <w:p>
-            <w:pPr>
-              <w:pStyle w:val="JTable"/>
-            </w:pPr>
-            <w:r>
-              <w:t xml:space="preserve"> * File: AsciiFigure.java</w:t>
-            </w:r>
-          </w:p>
-          <w:p>
-            <w:pPr>
-              <w:pStyle w:val="JTable"/>
-            </w:pPr>
-            <w:r>
-              <w:t xml:space="preserve"> * --------------------</w:t>
-            </w:r>
-          </w:p>
-          <w:p>
-            <w:pPr>
-              <w:pStyle w:val="JTable"/>
-            </w:pPr>
-            <w:r>
-              <w:t xml:space="preserve"> * Draws a figure with SIZE number of lines, where each line contains    </w:t>
-            </w:r>
-          </w:p>
-          <w:p>
-            <w:pPr>
-              <w:pStyle w:val="JTable"/>
-            </w:pPr>
-            <w:r>
-              <w:t xml:space="preserve"> * 8 more stars than the line before it. Lines are padded with </w:t>
-            </w:r>
-          </w:p>
-          <w:p>
-            <w:pPr>
-              <w:pStyle w:val="JTable"/>
-            </w:pPr>
-            <w:r>
-              <w:t xml:space="preserve"> * </w:t>
-            </w:r>
-            <w:r>
-              <w:t>forward and backward slashes.</w:t>
-            </w:r>
-          </w:p>
-          <w:p>
-            <w:pPr>
-              <w:pStyle w:val="JTable"/>
-            </w:pPr>
-            <w:r>
-              <w:t xml:space="preserve"> */</w:t>
-            </w:r>
-          </w:p>
-          <w:p>
-            <w:pPr>
-              <w:pStyle w:val="JTable"/>
-            </w:pPr>
-          </w:p>
-          <w:p>
-            <w:pPr>
-              <w:pStyle w:val="JTable"/>
-            </w:pPr>
-            <w:r>
-              <w:rPr>
-                <w:bCs/>
-              </w:rPr>
-              <w:t>import</w:t>
-            </w:r>
-            <w:r>
-              <w:t xml:space="preserve"> acm.program.*;</w:t>
-            </w:r>
-          </w:p>
-          <w:p>
-            <w:pPr>
-              <w:pStyle w:val="JTable"/>
-            </w:pPr>
-            <w:r>
-              <w:t xml:space="preserve"> </w:t>
-            </w:r>
-          </w:p>
-          <w:p>
-            <w:pPr>
-              <w:pStyle w:val="JTable"/>
-            </w:pPr>
-            <w:r>
-              <w:rPr>
-                <w:bCs/>
-              </w:rPr>
-              <w:t>public</w:t>
-            </w:r>
-            <w:r>
-              <w:t xml:space="preserve"> </w:t>
-            </w:r>
-            <w:r>
-              <w:rPr>
-                <w:bCs/>
-              </w:rPr>
-              <w:t>class</w:t>
-            </w:r>
-            <w:r>
-              <w:t xml:space="preserve"> AsciiFigure </w:t>
-            </w:r>
-            <w:r>
-              <w:rPr>
-                <w:bCs/>
-              </w:rPr>
-              <w:t>extends</w:t>
-            </w:r>
-            <w:r>
-              <w:t xml:space="preserve"> ConsoleProgram {</w:t>
-            </w:r>
-          </w:p>
-          <w:p>
-            <w:pPr>
-              <w:pStyle w:val="JTable"/>
-            </w:pPr>
-            <w:r>
-              <w:t xml:space="preserve">    </w:t>
-            </w:r>
-            <w:r>
-              <w:rPr>
-                <w:bCs/>
-              </w:rPr>
-              <w:t>private</w:t>
-            </w:r>
-            <w:r>
-              <w:t xml:space="preserve"> </w:t>
-            </w:r>
-            <w:r>
-              <w:rPr>
-                <w:bCs/>
-              </w:rPr>
-              <w:t>static</w:t>
-            </w:r>
-            <w:r>
-              <w:t xml:space="preserve"> </w:t>
-            </w:r>
-            <w:r>
-              <w:rPr>
-                <w:bCs/>
-              </w:rPr>
-              <w:t>final</w:t>
-            </w:r>
-            <w:r>
-              <w:t xml:space="preserve"> </w:t>
-            </w:r>
-            <w:r>
-              <w:rPr>
-                <w:bCs/>
-              </w:rPr>
-              <w:t>int</w:t>
-            </w:r>
-            <w:r>
-              <w:t xml:space="preserve"> </w:t>
-            </w:r>
-            <w:r>
-              <w:rPr>
-                <w:i/>
-                <w:iCs/>
-              </w:rPr>
-              <w:t>SIZE</w:t>
-            </w:r>
-            <w:r>
-              <w:t xml:space="preserve"> = 5;           // number of lines</w:t>
-            </w:r>
-          </w:p>
-          <w:p>
-            <w:pPr>
-              <w:pStyle w:val="JTable"/>
-            </w:pPr>
-            <w:r>
-              <w:t xml:space="preserve">    </w:t>
-            </w:r>
-            <w:r>
-              <w:rPr>
-                <w:bCs/>
-              </w:rPr>
-              <w:t>private</w:t>
-            </w:r>
-            <w:r>
-              <w:t xml:space="preserve"> </w:t>
-            </w:r>
-            <w:r>
-              <w:rPr>
-                <w:bCs/>
-              </w:rPr>
-              <w:t>static</w:t>
-            </w:r>
-            <w:r>
-              <w:t xml:space="preserve"> </w:t>
-            </w:r>
-            <w:r>
-              <w:rPr>
-                <w:bCs/>
-              </w:rPr>
-              <w:t>final</w:t>
-            </w:r>
-            <w:r>
-              <w:t xml:space="preserve"> </w:t>
-            </w:r>
-            <w:r>
-              <w:rPr>
-                <w:bCs/>
-              </w:rPr>
-              <w:t>int</w:t>
-            </w:r>
-            <w:r>
-              <w:t xml:space="preserve"> </w:t>
-            </w:r>
-            <w:r>
-              <w:rPr>
-                <w:i/>
-                <w:iCs/>
-              </w:rPr>
-              <w:t>STAR_INCREMENT</w:t>
-            </w:r>
-            <w:r>
-              <w:t xml:space="preserve"> = 8; // stars added/line</w:t>
-            </w:r>
-          </w:p>
-          <w:p>
-            <w:pPr>
-              <w:pStyle w:val="JTable"/>
-            </w:pPr>
-            <w:r>
-              <w:t xml:space="preserve">    </w:t>
-            </w:r>
-          </w:p>
-          <w:p>
-            <w:pPr>
-              <w:pStyle w:val="JTable"/>
-            </w:pPr>
-            <w:r>
-              <w:t xml:space="preserve">    </w:t>
-            </w:r>
-            <w:r>
-              <w:rPr>
-                <w:bCs/>
-              </w:rPr>
-              <w:t>public</w:t>
-            </w:r>
-            <w:r>
-              <w:t xml:space="preserve"> </w:t>
-            </w:r>
-            <w:r>
-              <w:rPr>
-                <w:bCs/>
-              </w:rPr>
-              <w:t>void</w:t>
-            </w:r>
-            <w:r>
-              <w:t xml:space="preserve"> run() {</w:t>
-            </w:r>
-          </w:p>
-          <w:p>
-            <w:pPr>
-              <w:pStyle w:val="JTable"/>
-            </w:pPr>
-            <w:r>
-              <w:t xml:space="preserve">        </w:t>
-            </w:r>
-            <w:r>
-              <w:rPr>
-                <w:bCs/>
-              </w:rPr>
-              <w:t>int</w:t>
-            </w:r>
-            <w:r>
-              <w:t xml:space="preserve"> maxLineWidth = </w:t>
-            </w:r>
-            <w:r>
-              <w:rPr>
-                <w:i/>
-                <w:iCs/>
-              </w:rPr>
-              <w:t>STAR_INCREMENT</w:t>
-            </w:r>
-            <w:r>
-              <w:t xml:space="preserve"> * (</w:t>
-            </w:r>
-            <w:r>
-              <w:rPr>
-                <w:i/>
-                <w:iCs/>
-              </w:rPr>
-              <w:t>SIZE</w:t>
-            </w:r>
-            <w:r>
-              <w:t xml:space="preserve"> - 1);</w:t>
-            </w:r>
-          </w:p>
-          <w:p>
-            <w:pPr>
-              <w:pStyle w:val="JTable"/>
-            </w:pPr>
-            <w:r>
-              <w:t xml:space="preserve">        </w:t>
-            </w:r>
-            <w:r>
-              <w:rPr>
-                <w:bCs/>
-              </w:rPr>
-              <w:t>for</w:t>
-            </w:r>
-            <w:r>
-              <w:t xml:space="preserve"> (</w:t>
-            </w:r>
-            <w:r>
-              <w:rPr>
-                <w:bCs/>
-              </w:rPr>
-              <w:t>int</w:t>
-            </w:r>
-            <w:r>
-              <w:t xml:space="preserve"> line = 0; line &lt; </w:t>
-            </w:r>
-            <w:r>
-              <w:rPr>
-                <w:i/>
-                <w:iCs/>
-              </w:rPr>
-              <w:t>SIZE</w:t>
-            </w:r>
-            <w:r>
-              <w:t>; line++) {</w:t>
-            </w:r>
-          </w:p>
-          <w:p>
-            <w:pPr>
-              <w:pStyle w:val="JTable"/>
-            </w:pPr>
-            <w:r>
-              <w:t xml:space="preserve">            </w:t>
-            </w:r>
-            <w:r>
-              <w:rPr>
-                <w:bCs/>
-              </w:rPr>
-              <w:t>int</w:t>
-            </w:r>
-            <w:r>
-              <w:t xml:space="preserve"> numStarsOnLine = </w:t>
-            </w:r>
-            <w:r>
-              <w:rPr>
-                <w:i/>
-                <w:iCs/>
-              </w:rPr>
-              <w:t>STAR_INCREMENT</w:t>
-            </w:r>
-            <w:r>
-              <w:t xml:space="preserve"> * line;</w:t>
-            </w:r>
-          </w:p>
-          <w:p>
-            <w:pPr>
-              <w:pStyle w:val="JTable"/>
-            </w:pPr>
-            <w:r>
-              <w:t xml:space="preserve">            </w:t>
-            </w:r>
-            <w:r>
-              <w:rPr>
-                <w:bCs/>
-              </w:rPr>
-              <w:t>int</w:t>
-            </w:r>
-            <w:r>
-              <w:t xml:space="preserve"> numSlashes = (maxLineWidth - numStarsOnLine) / 2;</w:t>
-            </w:r>
-          </w:p>
-          <w:p>
-            <w:pPr>
-              <w:pStyle w:val="JTable"/>
-            </w:pPr>
-            <w:r>
-              <w:t xml:space="preserve">            </w:t>
-            </w:r>
-            <w:r>
-              <w:rPr>
-                <w:bCs/>
-              </w:rPr>
-              <w:t>for</w:t>
-            </w:r>
-            <w:r>
-              <w:t xml:space="preserve"> (</w:t>
-            </w:r>
-            <w:r>
-              <w:rPr>
-                <w:bCs/>
-              </w:rPr>
-              <w:t>int</w:t>
-            </w:r>
-            <w:r>
-              <w:t xml:space="preserve"> i = 0; i &lt; numSlashes; i++) {</w:t>
-            </w:r>
-          </w:p>
-          <w:p>
-            <w:pPr>
-              <w:pStyle w:val="JTable"/>
-            </w:pPr>
-            <w:r>
-              <w:t xml:space="preserve">                print("/");</w:t>
-            </w:r>
-          </w:p>
-          <w:p>
-            <w:pPr>
-              <w:pStyle w:val="JTable"/>
-            </w:pPr>
-            <w:r>
-              <w:t xml:space="preserve">            }</w:t>
-            </w:r>
-          </w:p>
-          <w:p>
-            <w:pPr>
-              <w:pStyle w:val="JTable"/>
-            </w:pPr>
-            <w:r>
-              <w:t xml:space="preserve">            </w:t>
-            </w:r>
-            <w:r>
-              <w:rPr>
-                <w:bCs/>
-              </w:rPr>
-              <w:t>for</w:t>
-            </w:r>
-            <w:r>
-              <w:t xml:space="preserve"> (</w:t>
-            </w:r>
-            <w:r>
-              <w:rPr>
-                <w:bCs/>
-              </w:rPr>
-              <w:t>int</w:t>
-            </w:r>
-            <w:r>
-              <w:t xml:space="preserve"> i = 0; i &lt; numStarsOnLine; i++) {</w:t>
-            </w:r>
-          </w:p>
-          <w:p>
-            <w:pPr>
-              <w:pStyle w:val="JTable"/>
-            </w:pPr>
-            <w:r>
-              <w:t xml:space="preserve">                print("*");</w:t>
-            </w:r>
-          </w:p>
-          <w:p>
-            <w:pPr>
-              <w:pStyle w:val="JTable"/>
-            </w:pPr>
-            <w:r>
-              <w:t xml:space="preserve">            }</w:t>
-            </w:r>
-          </w:p>
-          <w:p>
-            <w:pPr>
-              <w:pStyle w:val="JTable"/>
-            </w:pPr>
-            <w:r>
-              <w:t xml:space="preserve">            </w:t>
-            </w:r>
-            <w:r>
-              <w:rPr>
-                <w:bCs/>
-              </w:rPr>
-              <w:t>for</w:t>
-            </w:r>
-            <w:r>
-              <w:t xml:space="preserve"> (</w:t>
-            </w:r>
-            <w:r>
-              <w:rPr>
-                <w:bCs/>
-              </w:rPr>
-              <w:t>int</w:t>
-            </w:r>
-            <w:r>
-              <w:t xml:space="preserve"> i = 0; i &lt; numSlashes; i++) {</w:t>
-            </w:r>
-          </w:p>
-          <w:p>
-            <w:pPr>
-              <w:pStyle w:val="JTable"/>
-            </w:pPr>
-            <w:r>
-              <w:t xml:space="preserve">                print("\\");</w:t>
-            </w:r>
-          </w:p>
-          <w:p>
-            <w:pPr>
-              <w:pStyle w:val="JTable"/>
-            </w:pPr>
-            <w:r>
-              <w:t xml:space="preserve">            }</w:t>
-            </w:r>
-          </w:p>
-          <w:p>
-            <w:pPr>
-              <w:pStyle w:val="JTable"/>
-            </w:pPr>
-            <w:r>
-              <w:t xml:space="preserve">            println();</w:t>
-            </w:r>
-          </w:p>
-          <w:p>
-            <w:pPr>
-              <w:pStyle w:val="JTable"/>
-            </w:pPr>
-            <w:r>
-              <w:t xml:space="preserve">        }</w:t>
-            </w:r>
-          </w:p>
-          <w:p>
-            <w:pPr>
-              <w:pStyle w:val="JTable"/>
-            </w:pPr>
-            <w:r>
-              <w:t xml:space="preserve">    }</w:t>
-            </w:r>
-          </w:p>
-          <w:p>
-            <w:pPr>
-              <w:pStyle w:val="JTable"/>
-            </w:pPr>
-            <w:r>
-              <w:t xml:space="preserve">    </w:t>
-            </w:r>
-          </w:p>
-          <w:p>
-            <w:pPr>
-              <w:pStyle w:val="JTable"/>
-            </w:pPr>
-            <w:r>
-              <w:t>}</w:t>
-            </w:r>
-          </w:p>
-          <w:p>
-            <w:pPr>
-              <w:pStyle w:val="JTable"/>
-              <w:keepNext w:val="0"/>
-              <w:spacing w:after="100"/>
-            </w:pPr>
-          </w:p>
-        </w:tc>
-        <w:tc>
-          <w:tcPr>
-            <w:tcW w:w="360" w:type="dxa"/>
-            <w:tcBorders>
-              <w:left w:val="single" w:sz="6" w:space="0" w:color="auto"/>
-            </w:tcBorders>
-          </w:tcPr>
-          <w:p>
-            <w:pPr>
-              <w:pStyle w:val="Single"/>
-            </w:pPr>
-          </w:p>
-        </w:tc>
-      </w:tr>
-    </w:tbl>
-    <w:p/>
-    <w:p>
-      <w:pPr>
-        <w:pStyle w:val="Boldheading"/>
-      </w:pPr>
-      <w:r>
-        <w:lastRenderedPageBreak/>
-        <w:t>3</w:t>
-      </w:r>
-      <w:r>
-        <w:t>. Piglet</w:t>
-      </w:r>
-    </w:p>
-    <w:tbl>
-      <w:tblPr>
-        <w:tblW w:w="0" w:type="auto"/>
-        <w:tblInd w:w="-360" w:type="dxa"/>
-        <w:tblLayout w:type="fixed"/>
-        <w:tblCellMar>
-          <w:left w:w="80" w:type="dxa"/>
-          <w:right w:w="80" w:type="dxa"/>
-        </w:tblCellMar>
-        <w:tblLook w:val="0000" w:firstRow="0" w:lastRow="0" w:firstColumn="0" w:lastColumn="0" w:noHBand="0" w:noVBand="0"/>
-      </w:tblPr>
-      <w:tblGrid>
-        <w:gridCol w:w="440"/>
-        <w:gridCol w:w="8640"/>
-        <w:gridCol w:w="360"/>
-      </w:tblGrid>
-      <w:tr>
-        <w:tblPrEx>
-          <w:tblCellMar>
-            <w:top w:w="0" w:type="dxa"/>
-            <w:bottom w:w="0" w:type="dxa"/>
-          </w:tblCellMar>
-        </w:tblPrEx>
-        <w:trPr>
-          <w:cantSplit/>
-        </w:trPr>
-        <w:tc>
-          <w:tcPr>
-            <w:tcW w:w="440" w:type="dxa"/>
-            <w:tcBorders>
-              <w:right w:val="single" w:sz="6" w:space="0" w:color="auto"/>
-            </w:tcBorders>
-          </w:tcPr>
-          <w:p>
-            <w:pPr>
-              <w:pStyle w:val="JTable"/>
-              <w:rPr>
-                <w:sz w:val="16"/>
-                <w:szCs w:val="16"/>
-              </w:rPr>
-            </w:pPr>
-          </w:p>
-        </w:tc>
-        <w:tc>
-          <w:tcPr>
-            <w:tcW w:w="8640" w:type="dxa"/>
-            <w:tcBorders>
-              <w:top w:val="single" w:sz="6" w:space="0" w:color="auto"/>
-              <w:left w:val="single" w:sz="6" w:space="0" w:color="auto"/>
-              <w:bottom w:val="single" w:sz="6" w:space="0" w:color="auto"/>
-              <w:right w:val="single" w:sz="6" w:space="0" w:color="auto"/>
-            </w:tcBorders>
-          </w:tcPr>
-          <w:p>
-            <w:pPr>
-              <w:pStyle w:val="JTable"/>
-            </w:pPr>
-            <w:r>
-              <w:t>/*</w:t>
-            </w:r>
-          </w:p>
-          <w:p>
-            <w:pPr>
-              <w:pStyle w:val="JTable"/>
-            </w:pPr>
-            <w:r>
-              <w:t xml:space="preserve"> * File: Piglet.java</w:t>
-            </w:r>
-          </w:p>
-          <w:p>
-            <w:pPr>
-              <w:pStyle w:val="JTable"/>
-            </w:pPr>
-            <w:r>
-              <w:t xml:space="preserve"> * --------------------</w:t>
-            </w:r>
-          </w:p>
-          <w:p>
-            <w:pPr>
-              <w:pStyle w:val="JTable"/>
-            </w:pPr>
-            <w:r>
-              <w:t xml:space="preserve"> * This program plays the 1-player dice game “</w:t>
-            </w:r>
-            <w:r>
-              <w:rPr>
-                <w:u w:val="single"/>
-              </w:rPr>
-              <w:t>Piglet</w:t>
-            </w:r>
-            <w:r>
-              <w:t>”.</w:t>
-            </w:r>
-            <w:r>
-              <w:t xml:space="preserve">  Each turn,</w:t>
-            </w:r>
-          </w:p>
-          <w:p>
-            <w:pPr>
-              <w:pStyle w:val="JTable"/>
-            </w:pPr>
-            <w:r>
-              <w:t xml:space="preserve"> * the player rolls a dice – if it’s a 1, then the game is over and</w:t>
-            </w:r>
-          </w:p>
-          <w:p>
-            <w:pPr>
-              <w:pStyle w:val="JTable"/>
-            </w:pPr>
-            <w:r>
-              <w:t xml:space="preserve"> * they get a score of 0.  Otherwise, the value is added to their</w:t>
-            </w:r>
-          </w:p>
-          <w:p>
-            <w:pPr>
-              <w:pStyle w:val="JTable"/>
-            </w:pPr>
-            <w:r>
-              <w:t xml:space="preserve"> * total and the player chooses whether or not to roll again.  The</w:t>
-            </w:r>
-          </w:p>
-          <w:p>
-            <w:pPr>
-              <w:pStyle w:val="JTable"/>
-            </w:pPr>
-            <w:r>
-              <w:t xml:space="preserve"> * player tries to get the highest score possible.</w:t>
-            </w:r>
-          </w:p>
-          <w:p>
-            <w:pPr>
-              <w:pStyle w:val="JTable"/>
-            </w:pPr>
-            <w:r>
-              <w:t xml:space="preserve"> */</w:t>
-            </w:r>
-          </w:p>
-          <w:p>
-            <w:pPr>
-              <w:pStyle w:val="JTable"/>
-            </w:pPr>
-          </w:p>
-          <w:p>
-            <w:pPr>
-              <w:pStyle w:val="JTable"/>
-            </w:pPr>
-            <w:r>
-              <w:rPr>
-                <w:bCs/>
-              </w:rPr>
-              <w:t>import</w:t>
-            </w:r>
-            <w:r>
-              <w:t xml:space="preserve"> acm.program.*;</w:t>
-            </w:r>
-          </w:p>
-          <w:p>
-            <w:pPr>
-              <w:pStyle w:val="JTable"/>
-            </w:pPr>
-            <w:r>
-              <w:rPr>
-                <w:bCs/>
-              </w:rPr>
-              <w:t>import</w:t>
-            </w:r>
-            <w:r>
-              <w:t xml:space="preserve"> acm.util.*;       // for RandomGenerator</w:t>
-            </w:r>
-          </w:p>
-          <w:p>
-            <w:pPr>
-              <w:pStyle w:val="JTable"/>
-            </w:pPr>
-          </w:p>
-          <w:p>
-            <w:pPr>
-              <w:pStyle w:val="JTable"/>
-            </w:pPr>
-            <w:r>
-              <w:rPr>
-                <w:bCs/>
-              </w:rPr>
-              <w:t>public</w:t>
-            </w:r>
-            <w:r>
-              <w:t xml:space="preserve"> </w:t>
-            </w:r>
-            <w:r>
-              <w:rPr>
-                <w:bCs/>
-              </w:rPr>
-              <w:t>class</w:t>
-            </w:r>
-            <w:r>
-              <w:t xml:space="preserve"> Piglet </w:t>
-            </w:r>
-            <w:r>
-              <w:rPr>
-                <w:bCs/>
-              </w:rPr>
-              <w:t>extends</w:t>
-            </w:r>
-            <w:r>
-              <w:t xml:space="preserve"> ConsoleProgram {</w:t>
-            </w:r>
-          </w:p>
-          <w:p>
-            <w:pPr>
-              <w:pStyle w:val="JTable"/>
-            </w:pPr>
-            <w:r>
-              <w:t xml:space="preserve">    </w:t>
-            </w:r>
-            <w:r>
-              <w:rPr>
-                <w:bCs/>
-              </w:rPr>
-              <w:t>public</w:t>
-            </w:r>
-            <w:r>
-              <w:t xml:space="preserve"> </w:t>
-            </w:r>
-            <w:r>
-              <w:rPr>
-                <w:bCs/>
-              </w:rPr>
-              <w:t>void</w:t>
-            </w:r>
-            <w:r>
-              <w:t xml:space="preserve"> run() {</w:t>
-            </w:r>
-          </w:p>
-          <w:p>
-            <w:pPr>
-              <w:pStyle w:val="JTable"/>
-            </w:pPr>
-            <w:r>
-              <w:t xml:space="preserve">        println("Welcome to Piglet!");</w:t>
-            </w:r>
-          </w:p>
-          <w:p>
-            <w:pPr>
-              <w:pStyle w:val="JTable"/>
-            </w:pPr>
-            <w:r>
-              <w:t xml:space="preserve">        </w:t>
-            </w:r>
-            <w:r>
-              <w:rPr>
-                <w:bCs/>
-              </w:rPr>
-              <w:t>int</w:t>
-            </w:r>
-            <w:r>
-              <w:t xml:space="preserve"> sum = 0;</w:t>
-            </w:r>
-          </w:p>
-          <w:p>
-            <w:pPr>
-              <w:pStyle w:val="JTable"/>
-            </w:pPr>
-            <w:r>
-              <w:t xml:space="preserve">        </w:t>
-            </w:r>
-            <w:r>
-              <w:rPr>
-                <w:bCs/>
-              </w:rPr>
-              <w:t>boolean</w:t>
-            </w:r>
-            <w:r>
-              <w:t xml:space="preserve"> rollAgain = </w:t>
-            </w:r>
-            <w:r>
-              <w:rPr>
-                <w:bCs/>
-              </w:rPr>
-              <w:t>true</w:t>
-            </w:r>
-            <w:r>
-              <w:t>;</w:t>
-            </w:r>
-          </w:p>
-          <w:p>
-            <w:pPr>
-              <w:pStyle w:val="JTable"/>
-            </w:pPr>
-          </w:p>
-          <w:p>
-            <w:pPr>
-              <w:pStyle w:val="JTable"/>
-            </w:pPr>
-            <w:r>
-              <w:t xml:space="preserve">        </w:t>
-            </w:r>
-            <w:r>
-              <w:rPr>
-                <w:bCs/>
-              </w:rPr>
-              <w:t>int</w:t>
-            </w:r>
-            <w:r>
-              <w:t xml:space="preserve"> die = RandomGenerator.</w:t>
-            </w:r>
-            <w:r>
-              <w:rPr>
-                <w:i/>
-                <w:iCs/>
-              </w:rPr>
-              <w:t>getInstance</w:t>
-            </w:r>
-            <w:r>
-              <w:t>().nextInt(1, 6);</w:t>
-            </w:r>
-          </w:p>
-          <w:p>
-            <w:pPr>
-              <w:pStyle w:val="JTable"/>
-            </w:pPr>
-            <w:r>
-              <w:t xml:space="preserve">        println("You rolled a " + die + "!");</w:t>
-            </w:r>
-          </w:p>
-          <w:p>
-            <w:pPr>
-              <w:pStyle w:val="JTable"/>
-            </w:pPr>
-          </w:p>
-          <w:p>
-            <w:pPr>
-              <w:pStyle w:val="JTable"/>
-            </w:pPr>
-            <w:r>
-              <w:t xml:space="preserve">        // Loop until we roll a 1 or player doesn’t want to re-roll.         </w:t>
-            </w:r>
-          </w:p>
-          <w:p>
-            <w:pPr>
-              <w:pStyle w:val="JTable"/>
-            </w:pPr>
-            <w:r>
-              <w:t xml:space="preserve">        </w:t>
-            </w:r>
-            <w:r>
-              <w:rPr>
-                <w:bCs/>
-              </w:rPr>
-              <w:t>while</w:t>
-            </w:r>
-            <w:r>
-              <w:t xml:space="preserve"> (die != 1 &amp;&amp; rollAgain) {</w:t>
-            </w:r>
-          </w:p>
-          <w:p>
-            <w:pPr>
-              <w:pStyle w:val="JTable"/>
-            </w:pPr>
-            <w:r>
-              <w:t xml:space="preserve">            sum += die;</w:t>
-            </w:r>
-          </w:p>
-          <w:p>
-            <w:pPr>
-              <w:pStyle w:val="JTable"/>
-            </w:pPr>
-            <w:r>
-              <w:t xml:space="preserve">            rollAgain = readBoolean("Roll again?", "yes", "no");</w:t>
-            </w:r>
-          </w:p>
-          <w:p>
-            <w:pPr>
-              <w:pStyle w:val="JTable"/>
-            </w:pPr>
-            <w:r>
-              <w:t xml:space="preserve">            </w:t>
-            </w:r>
-            <w:r>
-              <w:rPr>
-                <w:bCs/>
-              </w:rPr>
-              <w:t>if</w:t>
-            </w:r>
-            <w:r>
-              <w:t xml:space="preserve"> (rollAgain) {</w:t>
-            </w:r>
-          </w:p>
-          <w:p>
-            <w:pPr>
-              <w:pStyle w:val="JTable"/>
-            </w:pPr>
-            <w:r>
-              <w:t xml:space="preserve">                die = RandomGenerator.</w:t>
-            </w:r>
-            <w:r>
-              <w:rPr>
-                <w:i/>
-                <w:iCs/>
-              </w:rPr>
-              <w:t>getInstance</w:t>
-            </w:r>
-            <w:r>
-              <w:t>().nextInt(1, 6);</w:t>
-            </w:r>
-          </w:p>
-          <w:p>
-            <w:pPr>
-              <w:pStyle w:val="JTable"/>
-            </w:pPr>
-            <w:r>
-              <w:t xml:space="preserve">                println("You rolled a " + die + "!");</w:t>
-            </w:r>
-          </w:p>
-          <w:p>
-            <w:pPr>
-              <w:pStyle w:val="JTable"/>
-            </w:pPr>
-            <w:r>
-              <w:t xml:space="preserve">            }</w:t>
-            </w:r>
-          </w:p>
-          <w:p>
-            <w:pPr>
-              <w:pStyle w:val="JTable"/>
-            </w:pPr>
-            <w:r>
-              <w:t xml:space="preserve">        }</w:t>
-            </w:r>
-          </w:p>
-          <w:p>
-            <w:pPr>
-              <w:pStyle w:val="JTable"/>
-            </w:pPr>
-            <w:r>
-              <w:t xml:space="preserve">        </w:t>
-            </w:r>
-            <w:r>
-              <w:rPr>
-                <w:bCs/>
-              </w:rPr>
-              <w:t>if</w:t>
-            </w:r>
-            <w:r>
-              <w:t xml:space="preserve"> (die == 1) {</w:t>
-            </w:r>
-          </w:p>
-          <w:p>
-            <w:pPr>
-              <w:pStyle w:val="JTable"/>
-            </w:pPr>
-            <w:r>
-              <w:t xml:space="preserve">            sum = 0;</w:t>
-            </w:r>
-          </w:p>
-          <w:p>
-            <w:pPr>
-              <w:pStyle w:val="JTable"/>
-            </w:pPr>
-            <w:r>
-              <w:t xml:space="preserve">        }</w:t>
-            </w:r>
-          </w:p>
-          <w:p>
-            <w:pPr>
-              <w:pStyle w:val="JTable"/>
-            </w:pPr>
-            <w:r>
-              <w:t xml:space="preserve">        println("You got " + sum + " points.");</w:t>
-            </w:r>
-          </w:p>
-          <w:p>
-            <w:pPr>
-              <w:pStyle w:val="JTable"/>
-            </w:pPr>
-            <w:r>
-              <w:t xml:space="preserve">    }</w:t>
-            </w:r>
-          </w:p>
-          <w:p>
-            <w:pPr>
-              <w:pStyle w:val="JTable"/>
-            </w:pPr>
-            <w:r>
-              <w:t>}</w:t>
-            </w:r>
-          </w:p>
-        </w:tc>
-        <w:tc>
-          <w:tcPr>
-            <w:tcW w:w="360" w:type="dxa"/>
-            <w:tcBorders>
-              <w:left w:val="single" w:sz="6" w:space="0" w:color="auto"/>
-            </w:tcBorders>
-          </w:tcPr>
-          <w:p>
-            <w:pPr>
-              <w:pStyle w:val="Single"/>
-            </w:pPr>
-          </w:p>
-        </w:tc>
-      </w:tr>
-    </w:tbl>
-    <w:p>
-      <w:pPr>
         <w:pStyle w:val="SectionProblemAnswerHeading"/>
+        <w:spacing w:before="0" w:after="0"/>
         <w:rPr>
           <w:rFonts w:ascii="Times New Roman" w:hAnsi="Times New Roman"/>
         </w:rPr>
       </w:pPr>
-    </w:p>
-    <w:p>
-      <w:pPr>
-        <w:pStyle w:val="SectionProblemAnswerHeading"/>
+      <w:r>
         <w:rPr>
           <w:rFonts w:ascii="Times New Roman" w:hAnsi="Times New Roman"/>
         </w:rPr>
-      </w:pPr>
-    </w:p>
-    <w:p>
-      <w:pPr>
-        <w:pStyle w:val="SectionProblemAnswerHeading"/>
+        <w:t>1.</w:t>
+      </w:r>
+      <w:r>
         <w:rPr>
           <w:rFonts w:ascii="Times New Roman" w:hAnsi="Times New Roman"/>
         </w:rPr>
-      </w:pPr>
-    </w:p>
-    <w:p>
-      <w:pPr>
-        <w:pStyle w:val="SectionProblemAnswerHeading"/>
+        <w:t xml:space="preserve"> </w:t>
+      </w:r>
+      <w:r>
         <w:rPr>
           <w:rFonts w:ascii="Times New Roman" w:hAnsi="Times New Roman"/>
         </w:rPr>
-      </w:pPr>
-    </w:p>
-    <w:p>
-      <w:pPr>
-        <w:pStyle w:val="SectionProblemAnswerHeading"/>
-        <w:rPr>
-          <w:rFonts w:ascii="Times New Roman" w:hAnsi="Times New Roman"/>
-        </w:rPr>
-      </w:pPr>
-    </w:p>
-    <w:p>
-      <w:pPr>
-        <w:pStyle w:val="SectionProblemAnswerHeading"/>
-        <w:rPr>
-          <w:rFonts w:ascii="Times New Roman" w:hAnsi="Times New Roman"/>
-        </w:rPr>
-      </w:pPr>
-    </w:p>
-    <w:p>
-      <w:pPr>
-        <w:pStyle w:val="SectionProblemAnswerHeading"/>
-        <w:rPr>
-          <w:rFonts w:ascii="Times New Roman" w:hAnsi="Times New Roman"/>
-        </w:rPr>
-      </w:pPr>
-    </w:p>
-    <w:p>
-      <w:pPr>
-        <w:pStyle w:val="SectionProblemAnswerHeading"/>
-        <w:rPr>
-          <w:rFonts w:ascii="Times New Roman" w:hAnsi="Times New Roman"/>
-        </w:rPr>
-      </w:pPr>
-    </w:p>
-    <w:p>
-      <w:pPr>
-        <w:pStyle w:val="SectionProblemAnswerHeading"/>
-        <w:rPr>
-          <w:rFonts w:ascii="Times New Roman" w:hAnsi="Times New Roman"/>
-        </w:rPr>
-      </w:pPr>
-      <w:r>
-        <w:rPr>
-          <w:rFonts w:ascii="Times New Roman" w:hAnsi="Times New Roman"/>
-        </w:rPr>
-        <w:lastRenderedPageBreak/>
-        <w:t>4</w:t>
-      </w:r>
-      <w:r>
-        <w:rPr>
-          <w:rFonts w:ascii="Times New Roman" w:hAnsi="Times New Roman"/>
-        </w:rPr>
-        <w:t>.</w:t>
-      </w:r>
-      <w:r>
-        <w:rPr>
-          <w:rFonts w:ascii="Times New Roman" w:hAnsi="Times New Roman"/>
-        </w:rPr>
-        <w:tab/>
-      </w:r>
-      <w:r>
-        <w:rPr>
-          <w:rFonts w:ascii="Times New Roman" w:hAnsi="Times New Roman"/>
-        </w:rPr>
-        <w:t>CalculateLine</w:t>
-      </w:r>
-    </w:p>
-    <w:tbl>
-      <w:tblPr>
-        <w:tblW w:w="9707" w:type="dxa"/>
-        <w:tblInd w:w="-360" w:type="dxa"/>
-        <w:tblLayout w:type="fixed"/>
-        <w:tblCellMar>
-          <w:left w:w="80" w:type="dxa"/>
-          <w:right w:w="80" w:type="dxa"/>
-        </w:tblCellMar>
-        <w:tblLook w:val="0000" w:firstRow="0" w:lastRow="0" w:firstColumn="0" w:lastColumn="0" w:noHBand="0" w:noVBand="0"/>
-      </w:tblPr>
-      <w:tblGrid>
-        <w:gridCol w:w="440"/>
-        <w:gridCol w:w="8997"/>
-        <w:gridCol w:w="270"/>
-      </w:tblGrid>
-      <w:tr>
-        <w:tblPrEx>
-          <w:tblCellMar>
-            <w:top w:w="0" w:type="dxa"/>
-            <w:bottom w:w="0" w:type="dxa"/>
-          </w:tblCellMar>
-        </w:tblPrEx>
-        <w:trPr>
-          <w:cantSplit/>
-        </w:trPr>
-        <w:tc>
-          <w:tcPr>
-            <w:tcW w:w="440" w:type="dxa"/>
-            <w:tcBorders>
-              <w:right w:val="single" w:sz="6" w:space="0" w:color="auto"/>
-            </w:tcBorders>
-          </w:tcPr>
-          <w:p>
-            <w:pPr>
-              <w:pStyle w:val="JTable"/>
-              <w:rPr>
-                <w:sz w:val="16"/>
-                <w:szCs w:val="16"/>
-              </w:rPr>
-            </w:pPr>
-          </w:p>
-        </w:tc>
-        <w:tc>
-          <w:tcPr>
-            <w:tcW w:w="8997" w:type="dxa"/>
-            <w:tcBorders>
-              <w:top w:val="single" w:sz="6" w:space="0" w:color="auto"/>
-              <w:left w:val="single" w:sz="6" w:space="0" w:color="auto"/>
-              <w:bottom w:val="single" w:sz="6" w:space="0" w:color="auto"/>
-              <w:right w:val="single" w:sz="6" w:space="0" w:color="auto"/>
-            </w:tcBorders>
-          </w:tcPr>
-          <w:p>
-            <w:pPr>
-              <w:pStyle w:val="CodeCompressed"/>
-              <w:ind w:left="0"/>
-              <w:rPr>
-                <w:rFonts w:ascii="Courier" w:hAnsi="Courier"/>
-                <w:b/>
-                <w:sz w:val="20"/>
-              </w:rPr>
-            </w:pPr>
-            <w:r>
-              <w:rPr>
-                <w:rFonts w:ascii="Courier" w:hAnsi="Courier"/>
-                <w:b/>
-                <w:sz w:val="20"/>
-                <w:szCs w:val="20"/>
-              </w:rPr>
-              <w:t xml:space="preserve"> </w:t>
-            </w:r>
-            <w:r>
-              <w:rPr>
-                <w:rFonts w:ascii="Courier" w:hAnsi="Courier"/>
-                <w:b/>
-                <w:sz w:val="20"/>
-              </w:rPr>
-              <w:t>/*</w:t>
-            </w:r>
-          </w:p>
-          <w:p>
-            <w:pPr>
-              <w:pStyle w:val="CodeCompressed"/>
-              <w:ind w:left="100"/>
-              <w:rPr>
-                <w:rFonts w:ascii="Courier" w:hAnsi="Courier"/>
-                <w:b/>
-                <w:sz w:val="20"/>
-              </w:rPr>
-            </w:pPr>
-            <w:r>
-              <w:rPr>
-                <w:rFonts w:ascii="Courier" w:hAnsi="Courier"/>
-                <w:b/>
-                <w:sz w:val="20"/>
-              </w:rPr>
-              <w:t xml:space="preserve"> * File: CalculateLine.java</w:t>
-            </w:r>
-          </w:p>
-          <w:p>
-            <w:pPr>
-              <w:pStyle w:val="CodeCompressed"/>
-              <w:ind w:left="100"/>
-              <w:rPr>
-                <w:rFonts w:ascii="Courier" w:hAnsi="Courier"/>
-                <w:b/>
-                <w:sz w:val="20"/>
-              </w:rPr>
-            </w:pPr>
-            <w:r>
-              <w:rPr>
-                <w:rFonts w:ascii="Courier" w:hAnsi="Courier"/>
-                <w:b/>
-                <w:sz w:val="20"/>
-              </w:rPr>
-              <w:t xml:space="preserve"> * --------------------</w:t>
-            </w:r>
-          </w:p>
-          <w:p>
-            <w:pPr>
-              <w:pStyle w:val="CodeCompressed"/>
-              <w:ind w:left="100"/>
-              <w:rPr>
-                <w:rFonts w:ascii="Courier" w:hAnsi="Courier"/>
-                <w:b/>
-                <w:sz w:val="20"/>
-              </w:rPr>
-            </w:pPr>
-            <w:r>
-              <w:rPr>
-                <w:rFonts w:ascii="Courier" w:hAnsi="Courier"/>
-                <w:b/>
-                <w:sz w:val="20"/>
-              </w:rPr>
-              <w:t xml:space="preserve"> * Reads in a line equation from a user and, for every x entered </w:t>
-            </w:r>
-          </w:p>
-          <w:p>
-            <w:pPr>
-              <w:pStyle w:val="CodeCompressed"/>
-              <w:ind w:left="100"/>
-              <w:rPr>
-                <w:rFonts w:ascii="Courier" w:hAnsi="Courier"/>
-                <w:b/>
-                <w:sz w:val="20"/>
-              </w:rPr>
-            </w:pPr>
-            <w:r>
-              <w:rPr>
-                <w:rFonts w:ascii="Courier" w:hAnsi="Courier"/>
-                <w:b/>
-                <w:sz w:val="20"/>
-              </w:rPr>
-              <w:t xml:space="preserve"> * </w:t>
-            </w:r>
-            <w:r>
-              <w:rPr>
-                <w:rFonts w:ascii="Courier" w:hAnsi="Courier"/>
-                <w:b/>
-                <w:sz w:val="20"/>
-              </w:rPr>
-              <w:t>until -1, outputs the</w:t>
-            </w:r>
-            <w:r>
-              <w:rPr>
-                <w:rFonts w:ascii="Courier" w:hAnsi="Courier"/>
-                <w:b/>
-                <w:sz w:val="20"/>
-              </w:rPr>
-              <w:t xml:space="preserve"> </w:t>
-            </w:r>
-            <w:r>
-              <w:rPr>
-                <w:rFonts w:ascii="Courier" w:hAnsi="Courier"/>
-                <w:b/>
-                <w:sz w:val="20"/>
-              </w:rPr>
-              <w:t>corresponding y value.</w:t>
-            </w:r>
-          </w:p>
-          <w:p>
-            <w:pPr>
-              <w:pStyle w:val="CodeCompressed"/>
-              <w:ind w:left="100"/>
-              <w:rPr>
-                <w:rFonts w:ascii="Courier" w:hAnsi="Courier"/>
-                <w:b/>
-                <w:sz w:val="20"/>
-              </w:rPr>
-            </w:pPr>
-            <w:r>
-              <w:rPr>
-                <w:rFonts w:ascii="Courier" w:hAnsi="Courier"/>
-                <w:b/>
-                <w:sz w:val="20"/>
-              </w:rPr>
-              <w:t xml:space="preserve"> */</w:t>
-            </w:r>
-          </w:p>
-          <w:p>
-            <w:pPr>
-              <w:pStyle w:val="CodeCompressed"/>
-              <w:ind w:left="100"/>
-              <w:rPr>
-                <w:rFonts w:ascii="Courier" w:hAnsi="Courier"/>
-                <w:b/>
-                <w:sz w:val="20"/>
-              </w:rPr>
-            </w:pPr>
-          </w:p>
-          <w:p>
-            <w:pPr>
-              <w:pStyle w:val="CodeCompressed"/>
-              <w:ind w:left="100"/>
-              <w:rPr>
-                <w:rFonts w:ascii="Courier" w:hAnsi="Courier"/>
-                <w:b/>
-                <w:sz w:val="20"/>
-              </w:rPr>
-            </w:pPr>
-            <w:r>
-              <w:rPr>
-                <w:rFonts w:ascii="Courier" w:hAnsi="Courier"/>
-                <w:b/>
-                <w:bCs/>
-                <w:sz w:val="20"/>
-              </w:rPr>
-              <w:t>import</w:t>
-            </w:r>
-            <w:r>
-              <w:rPr>
-                <w:rFonts w:ascii="Courier" w:hAnsi="Courier"/>
-                <w:b/>
-                <w:sz w:val="20"/>
-              </w:rPr>
-              <w:t xml:space="preserve"> acm.program.*;</w:t>
-            </w:r>
-          </w:p>
-          <w:p>
-            <w:pPr>
-              <w:pStyle w:val="CodeCompressed"/>
-              <w:ind w:left="100"/>
-              <w:rPr>
-                <w:rFonts w:ascii="Courier" w:hAnsi="Courier"/>
-                <w:b/>
-                <w:sz w:val="20"/>
-              </w:rPr>
-            </w:pPr>
-          </w:p>
-          <w:p>
-            <w:pPr>
-              <w:pStyle w:val="CodeCompressed"/>
-              <w:ind w:left="100"/>
-              <w:rPr>
-                <w:rFonts w:ascii="Courier" w:hAnsi="Courier"/>
-                <w:b/>
-                <w:sz w:val="20"/>
-              </w:rPr>
-            </w:pPr>
-            <w:r>
-              <w:rPr>
-                <w:rFonts w:ascii="Courier" w:hAnsi="Courier"/>
-                <w:b/>
-                <w:bCs/>
-                <w:sz w:val="20"/>
-              </w:rPr>
-              <w:t>public</w:t>
-            </w:r>
-            <w:r>
-              <w:rPr>
-                <w:rFonts w:ascii="Courier" w:hAnsi="Courier"/>
-                <w:b/>
-                <w:sz w:val="20"/>
-              </w:rPr>
-              <w:t xml:space="preserve"> </w:t>
-            </w:r>
-            <w:r>
-              <w:rPr>
-                <w:rFonts w:ascii="Courier" w:hAnsi="Courier"/>
-                <w:b/>
-                <w:bCs/>
-                <w:sz w:val="20"/>
-              </w:rPr>
-              <w:t>class</w:t>
-            </w:r>
-            <w:r>
-              <w:rPr>
-                <w:rFonts w:ascii="Courier" w:hAnsi="Courier"/>
-                <w:b/>
-                <w:sz w:val="20"/>
-              </w:rPr>
-              <w:t xml:space="preserve"> CalculateLine </w:t>
-            </w:r>
-            <w:r>
-              <w:rPr>
-                <w:rFonts w:ascii="Courier" w:hAnsi="Courier"/>
-                <w:b/>
-                <w:bCs/>
-                <w:sz w:val="20"/>
-              </w:rPr>
-              <w:t>extends</w:t>
-            </w:r>
-            <w:r>
-              <w:rPr>
-                <w:rFonts w:ascii="Courier" w:hAnsi="Courier"/>
-                <w:b/>
-                <w:sz w:val="20"/>
-              </w:rPr>
-              <w:t xml:space="preserve"> ConsoleProgram {</w:t>
-            </w:r>
-          </w:p>
-          <w:p>
-            <w:pPr>
-              <w:pStyle w:val="CodeCompressed"/>
-              <w:ind w:left="100"/>
-              <w:rPr>
-                <w:rFonts w:ascii="Courier" w:hAnsi="Courier"/>
-                <w:b/>
-                <w:sz w:val="20"/>
-              </w:rPr>
-            </w:pPr>
-            <w:r>
-              <w:rPr>
-                <w:rFonts w:ascii="Courier" w:hAnsi="Courier"/>
-                <w:b/>
-                <w:sz w:val="20"/>
-              </w:rPr>
-              <w:tab/>
-            </w:r>
-            <w:r>
-              <w:rPr>
-                <w:rFonts w:ascii="Courier" w:hAnsi="Courier"/>
-                <w:b/>
-                <w:bCs/>
-                <w:sz w:val="20"/>
-              </w:rPr>
-              <w:t>public</w:t>
-            </w:r>
-            <w:r>
-              <w:rPr>
-                <w:rFonts w:ascii="Courier" w:hAnsi="Courier"/>
-                <w:b/>
-                <w:sz w:val="20"/>
-              </w:rPr>
-              <w:t xml:space="preserve"> </w:t>
-            </w:r>
-            <w:r>
-              <w:rPr>
-                <w:rFonts w:ascii="Courier" w:hAnsi="Courier"/>
-                <w:b/>
-                <w:bCs/>
-                <w:sz w:val="20"/>
-              </w:rPr>
-              <w:t>void</w:t>
-            </w:r>
-            <w:r>
-              <w:rPr>
-                <w:rFonts w:ascii="Courier" w:hAnsi="Courier"/>
-                <w:b/>
-                <w:sz w:val="20"/>
-              </w:rPr>
-              <w:t xml:space="preserve"> run() {</w:t>
-            </w:r>
-          </w:p>
-          <w:p>
-            <w:pPr>
-              <w:pStyle w:val="CodeCompressed"/>
-              <w:ind w:left="100"/>
-              <w:rPr>
-                <w:rFonts w:ascii="Courier" w:hAnsi="Courier"/>
-                <w:b/>
-                <w:sz w:val="20"/>
-              </w:rPr>
-            </w:pPr>
-            <w:r>
-              <w:rPr>
-                <w:rFonts w:ascii="Courier" w:hAnsi="Courier"/>
-                <w:b/>
-                <w:sz w:val="20"/>
-              </w:rPr>
-              <w:tab/>
-            </w:r>
-            <w:r>
-              <w:rPr>
-                <w:rFonts w:ascii="Courier" w:hAnsi="Courier"/>
-                <w:b/>
-                <w:sz w:val="20"/>
-              </w:rPr>
-              <w:tab/>
-              <w:t>println("This program calculates y coordinates for a line.");</w:t>
-            </w:r>
-          </w:p>
-          <w:p>
-            <w:pPr>
-              <w:pStyle w:val="CodeCompressed"/>
-              <w:ind w:left="100"/>
-              <w:rPr>
-                <w:rFonts w:ascii="Courier" w:hAnsi="Courier"/>
-                <w:b/>
-                <w:sz w:val="20"/>
-              </w:rPr>
-            </w:pPr>
-            <w:r>
-              <w:rPr>
-                <w:rFonts w:ascii="Courier" w:hAnsi="Courier"/>
-                <w:b/>
-                <w:sz w:val="20"/>
-              </w:rPr>
-              <w:tab/>
-            </w:r>
-            <w:r>
-              <w:rPr>
-                <w:rFonts w:ascii="Courier" w:hAnsi="Courier"/>
-                <w:b/>
-                <w:sz w:val="20"/>
-              </w:rPr>
-              <w:tab/>
-            </w:r>
-            <w:r>
-              <w:rPr>
-                <w:rFonts w:ascii="Courier" w:hAnsi="Courier"/>
-                <w:b/>
-                <w:bCs/>
-                <w:sz w:val="20"/>
-              </w:rPr>
-              <w:t>int</w:t>
-            </w:r>
-            <w:r>
-              <w:rPr>
-                <w:rFonts w:ascii="Courier" w:hAnsi="Courier"/>
-                <w:b/>
-                <w:sz w:val="20"/>
-              </w:rPr>
-              <w:t xml:space="preserve"> slope = readInt("Enter slope (m): ");</w:t>
-            </w:r>
-          </w:p>
-          <w:p>
-            <w:pPr>
-              <w:pStyle w:val="CodeCompressed"/>
-              <w:ind w:left="100"/>
-              <w:rPr>
-                <w:rFonts w:ascii="Courier" w:hAnsi="Courier"/>
-                <w:b/>
-                <w:sz w:val="20"/>
-              </w:rPr>
-            </w:pPr>
-            <w:r>
-              <w:rPr>
-                <w:rFonts w:ascii="Courier" w:hAnsi="Courier"/>
-                <w:b/>
-                <w:sz w:val="20"/>
-              </w:rPr>
-              <w:tab/>
-            </w:r>
-            <w:r>
-              <w:rPr>
-                <w:rFonts w:ascii="Courier" w:hAnsi="Courier"/>
-                <w:b/>
-                <w:sz w:val="20"/>
-              </w:rPr>
-              <w:tab/>
-            </w:r>
-            <w:r>
-              <w:rPr>
-                <w:rFonts w:ascii="Courier" w:hAnsi="Courier"/>
-                <w:b/>
-                <w:bCs/>
-                <w:sz w:val="20"/>
-              </w:rPr>
-              <w:t>int</w:t>
-            </w:r>
-            <w:r>
-              <w:rPr>
-                <w:rFonts w:ascii="Courier" w:hAnsi="Courier"/>
-                <w:b/>
-                <w:sz w:val="20"/>
-              </w:rPr>
-              <w:t xml:space="preserve"> intercept = readInt("Enter intercept (b): ");</w:t>
-            </w:r>
-          </w:p>
-          <w:p>
-            <w:pPr>
-              <w:pStyle w:val="CodeCompressed"/>
-              <w:ind w:left="100"/>
-              <w:rPr>
-                <w:rFonts w:ascii="Courier" w:hAnsi="Courier"/>
-                <w:b/>
-                <w:sz w:val="20"/>
-              </w:rPr>
-            </w:pPr>
-          </w:p>
-          <w:p>
-            <w:pPr>
-              <w:pStyle w:val="CodeCompressed"/>
-              <w:ind w:left="100"/>
-              <w:rPr>
-                <w:rFonts w:ascii="Courier" w:hAnsi="Courier"/>
-                <w:b/>
-                <w:sz w:val="20"/>
-              </w:rPr>
-            </w:pPr>
-            <w:r>
-              <w:rPr>
-                <w:rFonts w:ascii="Courier" w:hAnsi="Courier"/>
-                <w:b/>
-                <w:sz w:val="20"/>
-              </w:rPr>
-              <w:tab/>
-            </w:r>
-            <w:r>
-              <w:rPr>
-                <w:rFonts w:ascii="Courier" w:hAnsi="Courier"/>
-                <w:b/>
-                <w:sz w:val="20"/>
-              </w:rPr>
-              <w:tab/>
-            </w:r>
-            <w:r>
-              <w:rPr>
-                <w:rFonts w:ascii="Courier" w:hAnsi="Courier"/>
-                <w:b/>
-                <w:bCs/>
-                <w:sz w:val="20"/>
-              </w:rPr>
-              <w:t>int</w:t>
-            </w:r>
-            <w:r>
-              <w:rPr>
-                <w:rFonts w:ascii="Courier" w:hAnsi="Courier"/>
-                <w:b/>
-                <w:sz w:val="20"/>
-              </w:rPr>
-              <w:t xml:space="preserve"> x = readInt("Enter x: ");</w:t>
-            </w:r>
-          </w:p>
-          <w:p>
-            <w:pPr>
-              <w:pStyle w:val="CodeCompressed"/>
-              <w:ind w:left="100"/>
-              <w:rPr>
-                <w:rFonts w:ascii="Courier" w:hAnsi="Courier"/>
-                <w:b/>
-                <w:sz w:val="20"/>
-              </w:rPr>
-            </w:pPr>
-            <w:r>
-              <w:rPr>
-                <w:rFonts w:ascii="Courier" w:hAnsi="Courier"/>
-                <w:b/>
-                <w:sz w:val="20"/>
-              </w:rPr>
-              <w:tab/>
-            </w:r>
-            <w:r>
-              <w:rPr>
-                <w:rFonts w:ascii="Courier" w:hAnsi="Courier"/>
-                <w:b/>
-                <w:sz w:val="20"/>
-              </w:rPr>
-              <w:tab/>
-            </w:r>
-            <w:r>
-              <w:rPr>
-                <w:rFonts w:ascii="Courier" w:hAnsi="Courier"/>
-                <w:b/>
-                <w:bCs/>
-                <w:sz w:val="20"/>
-              </w:rPr>
-              <w:t>while</w:t>
-            </w:r>
-            <w:r>
-              <w:rPr>
-                <w:rFonts w:ascii="Courier" w:hAnsi="Courier"/>
-                <w:b/>
-                <w:sz w:val="20"/>
-              </w:rPr>
-              <w:t xml:space="preserve"> (x != -1) {</w:t>
-            </w:r>
-          </w:p>
-          <w:p>
-            <w:pPr>
-              <w:pStyle w:val="CodeCompressed"/>
-              <w:ind w:left="100"/>
-              <w:rPr>
-                <w:rFonts w:ascii="Courier" w:hAnsi="Courier"/>
-                <w:b/>
-                <w:sz w:val="20"/>
-              </w:rPr>
-            </w:pPr>
-            <w:r>
-              <w:rPr>
-                <w:rFonts w:ascii="Courier" w:hAnsi="Courier"/>
-                <w:b/>
-                <w:sz w:val="20"/>
-              </w:rPr>
-              <w:tab/>
-            </w:r>
-            <w:r>
-              <w:rPr>
-                <w:rFonts w:ascii="Courier" w:hAnsi="Courier"/>
-                <w:b/>
-                <w:sz w:val="20"/>
-              </w:rPr>
-              <w:tab/>
-            </w:r>
-            <w:r>
-              <w:rPr>
-                <w:rFonts w:ascii="Courier" w:hAnsi="Courier"/>
-                <w:b/>
-                <w:sz w:val="20"/>
-              </w:rPr>
-              <w:tab/>
-            </w:r>
-            <w:r>
-              <w:rPr>
-                <w:rFonts w:ascii="Courier" w:hAnsi="Courier"/>
-                <w:b/>
-                <w:bCs/>
-                <w:sz w:val="20"/>
-              </w:rPr>
-              <w:t>int</w:t>
-            </w:r>
-            <w:r>
-              <w:rPr>
-                <w:rFonts w:ascii="Courier" w:hAnsi="Courier"/>
-                <w:b/>
-                <w:sz w:val="20"/>
-              </w:rPr>
-              <w:t xml:space="preserve"> y = slope * x + intercept;</w:t>
-            </w:r>
-          </w:p>
-          <w:p>
-            <w:pPr>
-              <w:pStyle w:val="CodeCompressed"/>
-              <w:ind w:left="100"/>
-              <w:rPr>
-                <w:rFonts w:ascii="Courier" w:hAnsi="Courier"/>
-                <w:b/>
-                <w:sz w:val="20"/>
-              </w:rPr>
-            </w:pPr>
-            <w:r>
-              <w:rPr>
-                <w:rFonts w:ascii="Courier" w:hAnsi="Courier"/>
-                <w:b/>
-                <w:sz w:val="20"/>
-              </w:rPr>
-              <w:tab/>
-            </w:r>
-            <w:r>
-              <w:rPr>
-                <w:rFonts w:ascii="Courier" w:hAnsi="Courier"/>
-                <w:b/>
-                <w:sz w:val="20"/>
-              </w:rPr>
-              <w:tab/>
-            </w:r>
-            <w:r>
-              <w:rPr>
-                <w:rFonts w:ascii="Courier" w:hAnsi="Courier"/>
-                <w:b/>
-                <w:sz w:val="20"/>
-              </w:rPr>
-              <w:tab/>
-              <w:t>println("f(" + x + ") = " + y);</w:t>
-            </w:r>
-          </w:p>
-          <w:p>
-            <w:pPr>
-              <w:pStyle w:val="CodeCompressed"/>
-              <w:ind w:left="100"/>
-              <w:rPr>
-                <w:rFonts w:ascii="Courier" w:hAnsi="Courier"/>
-                <w:b/>
-                <w:sz w:val="20"/>
-              </w:rPr>
-            </w:pPr>
-            <w:r>
-              <w:rPr>
-                <w:rFonts w:ascii="Courier" w:hAnsi="Courier"/>
-                <w:b/>
-                <w:sz w:val="20"/>
-              </w:rPr>
-              <w:tab/>
-            </w:r>
-            <w:r>
-              <w:rPr>
-                <w:rFonts w:ascii="Courier" w:hAnsi="Courier"/>
-                <w:b/>
-                <w:sz w:val="20"/>
-              </w:rPr>
-              <w:tab/>
-            </w:r>
-            <w:r>
-              <w:rPr>
-                <w:rFonts w:ascii="Courier" w:hAnsi="Courier"/>
-                <w:b/>
-                <w:sz w:val="20"/>
-              </w:rPr>
-              <w:tab/>
-              <w:t>x = readInt("Enter x: ");</w:t>
-            </w:r>
-          </w:p>
-          <w:p>
-            <w:pPr>
-              <w:pStyle w:val="CodeCompressed"/>
-              <w:ind w:left="100"/>
-              <w:rPr>
-                <w:rFonts w:ascii="Courier" w:hAnsi="Courier"/>
-                <w:b/>
-                <w:sz w:val="20"/>
-              </w:rPr>
-            </w:pPr>
-            <w:r>
-              <w:rPr>
-                <w:rFonts w:ascii="Courier" w:hAnsi="Courier"/>
-                <w:b/>
-                <w:sz w:val="20"/>
-              </w:rPr>
-              <w:tab/>
-            </w:r>
-            <w:r>
-              <w:rPr>
-                <w:rFonts w:ascii="Courier" w:hAnsi="Courier"/>
-                <w:b/>
-                <w:sz w:val="20"/>
-              </w:rPr>
-              <w:tab/>
-              <w:t>}</w:t>
-            </w:r>
-          </w:p>
-          <w:p>
-            <w:pPr>
-              <w:pStyle w:val="CodeCompressed"/>
-              <w:ind w:left="100"/>
-              <w:rPr>
-                <w:rFonts w:ascii="Courier" w:hAnsi="Courier"/>
-                <w:b/>
-                <w:sz w:val="20"/>
-              </w:rPr>
-            </w:pPr>
-            <w:r>
-              <w:rPr>
-                <w:rFonts w:ascii="Courier" w:hAnsi="Courier"/>
-                <w:b/>
-                <w:sz w:val="20"/>
-              </w:rPr>
-              <w:tab/>
-              <w:t>}</w:t>
-            </w:r>
-          </w:p>
-          <w:p>
-            <w:pPr>
-              <w:pStyle w:val="CodeCompressed"/>
-              <w:ind w:left="100"/>
-            </w:pPr>
-            <w:r>
-              <w:rPr>
-                <w:rFonts w:ascii="Courier" w:hAnsi="Courier"/>
-                <w:b/>
-                <w:sz w:val="20"/>
-                <w:szCs w:val="20"/>
-              </w:rPr>
-              <w:t>}</w:t>
-            </w:r>
-          </w:p>
-        </w:tc>
-        <w:tc>
-          <w:tcPr>
-            <w:tcW w:w="270" w:type="dxa"/>
-            <w:tcBorders>
-              <w:left w:val="single" w:sz="6" w:space="0" w:color="auto"/>
-            </w:tcBorders>
-          </w:tcPr>
-          <w:p>
-            <w:pPr>
-              <w:pStyle w:val="Single"/>
-            </w:pPr>
-          </w:p>
-        </w:tc>
-      </w:tr>
-    </w:tbl>
-    <w:p>
-      <w:pPr>
-        <w:pStyle w:val="SectionProblemAnswerHeading"/>
-        <w:rPr>
-          <w:rFonts w:ascii="Times New Roman" w:hAnsi="Times New Roman"/>
-        </w:rPr>
-      </w:pPr>
-    </w:p>
-    <w:p>
-      <w:pPr>
-        <w:pStyle w:val="SectionProblemAnswerHeading"/>
-        <w:rPr>
-          <w:rFonts w:ascii="Times New Roman" w:hAnsi="Times New Roman"/>
-        </w:rPr>
-      </w:pPr>
-      <w:r>
-        <w:rPr>
-          <w:rFonts w:ascii="Times New Roman" w:hAnsi="Times New Roman"/>
-        </w:rPr>
-        <w:t>5</w:t>
-      </w:r>
-      <w:r>
-        <w:rPr>
-          <w:rFonts w:ascii="Times New Roman" w:hAnsi="Times New Roman"/>
-        </w:rPr>
-        <w:t>.</w:t>
-      </w:r>
-      <w:r>
-        <w:rPr>
-          <w:rFonts w:ascii="Times New Roman" w:hAnsi="Times New Roman"/>
-        </w:rPr>
-        <w:tab/>
         <w:t>Evaluating Expressions</w:t>
       </w:r>
     </w:p>
@@ -3193,6 +798,7 @@
               </w:rPr>
               <w:t>55 + “</w:t>
             </w:r>
+            <w:proofErr w:type="spellStart"/>
             <w:r>
               <w:rPr>
                 <w:rFonts w:ascii="Courier" w:hAnsi="Courier" w:cs="Times New Roman"/>
@@ -3200,6 +806,7 @@
               </w:rPr>
               <w:t>abc</w:t>
             </w:r>
+            <w:proofErr w:type="spellEnd"/>
             <w:r>
               <w:rPr>
                 <w:rFonts w:ascii="Courier" w:hAnsi="Courier" w:cs="Times New Roman"/>
@@ -3302,7 +909,23 @@
                 <w:rFonts w:ascii="Courier" w:hAnsi="Courier" w:cs="Times New Roman"/>
                 <w:sz w:val="24"/>
               </w:rPr>
-              <w:t>“abc” + 1 + (1/2)</w:t>
+              <w:t>“</w:t>
+            </w:r>
+            <w:proofErr w:type="spellStart"/>
+            <w:r>
+              <w:rPr>
+                <w:rFonts w:ascii="Courier" w:hAnsi="Courier" w:cs="Times New Roman"/>
+                <w:sz w:val="24"/>
+              </w:rPr>
+              <w:t>abc</w:t>
+            </w:r>
+            <w:proofErr w:type="spellEnd"/>
+            <w:r>
+              <w:rPr>
+                <w:rFonts w:ascii="Courier" w:hAnsi="Courier" w:cs="Times New Roman"/>
+                <w:sz w:val="24"/>
+              </w:rPr>
+              <w:t>” + 1 + (1/2)</w:t>
             </w:r>
           </w:p>
         </w:tc>
@@ -3341,9 +964,7 @@
     </w:tbl>
     <w:p>
       <w:pPr>
-        <w:rPr>
-          <w:b/>
-        </w:rPr>
+        <w:pStyle w:val="Boldheading"/>
       </w:pPr>
     </w:p>
     <w:p>
@@ -3359,82 +980,25 @@
           <w:b/>
         </w:rPr>
       </w:pPr>
-    </w:p>
-    <w:p>
-      <w:pPr>
+      <w:r>
         <w:rPr>
           <w:b/>
         </w:rPr>
-      </w:pPr>
-    </w:p>
-    <w:p>
-      <w:pPr>
+        <w:t>2</w:t>
+      </w:r>
+      <w:r>
         <w:rPr>
           <w:b/>
         </w:rPr>
-      </w:pPr>
-    </w:p>
-    <w:p>
-      <w:pPr>
+        <w:t xml:space="preserve">. </w:t>
+      </w:r>
+      <w:bookmarkStart w:id="0" w:name="_GoBack"/>
+      <w:bookmarkEnd w:id="0"/>
+      <w:r>
         <w:rPr>
           <w:b/>
         </w:rPr>
-      </w:pPr>
-    </w:p>
-    <w:p>
-      <w:pPr>
-        <w:rPr>
-          <w:b/>
-        </w:rPr>
-      </w:pPr>
-    </w:p>
-    <w:p>
-      <w:pPr>
-        <w:rPr>
-          <w:b/>
-        </w:rPr>
-      </w:pPr>
-    </w:p>
-    <w:p>
-      <w:pPr>
-        <w:rPr>
-          <w:b/>
-        </w:rPr>
-      </w:pPr>
-    </w:p>
-    <w:p>
-      <w:pPr>
-        <w:rPr>
-          <w:b/>
-        </w:rPr>
-      </w:pPr>
-    </w:p>
-    <w:p>
-      <w:pPr>
-        <w:rPr>
-          <w:b/>
-        </w:rPr>
-      </w:pPr>
-    </w:p>
-    <w:p>
-      <w:pPr>
-        <w:rPr>
-          <w:b/>
-        </w:rPr>
-      </w:pPr>
-    </w:p>
-    <w:p>
-      <w:pPr>
-        <w:rPr>
-          <w:b/>
-        </w:rPr>
-      </w:pPr>
-      <w:r>
-        <w:rPr>
-          <w:b/>
-        </w:rPr>
-        <w:lastRenderedPageBreak/>
-        <w:t>6. Nested For Loops</w:t>
+        <w:t>Nested For Loops</w:t>
       </w:r>
     </w:p>
     <w:p>
@@ -3615,9 +1179,1448 @@
     </w:p>
     <w:p>
       <w:pPr>
-        <w:pStyle w:val="Text"/>
-        <w:rPr>
+        <w:pStyle w:val="Boldheading"/>
+      </w:pPr>
+      <w:r>
+        <w:lastRenderedPageBreak/>
+        <w:t>3. The Fibonacci S</w:t>
+      </w:r>
+      <w:r>
+        <w:t>equence</w:t>
+      </w:r>
+    </w:p>
+    <w:tbl>
+      <w:tblPr>
+        <w:tblW w:w="0" w:type="auto"/>
+        <w:tblInd w:w="-360" w:type="dxa"/>
+        <w:tblLayout w:type="fixed"/>
+        <w:tblCellMar>
+          <w:left w:w="80" w:type="dxa"/>
+          <w:right w:w="80" w:type="dxa"/>
+        </w:tblCellMar>
+        <w:tblLook w:val="0000" w:firstRow="0" w:lastRow="0" w:firstColumn="0" w:lastColumn="0" w:noHBand="0" w:noVBand="0"/>
+      </w:tblPr>
+      <w:tblGrid>
+        <w:gridCol w:w="440"/>
+        <w:gridCol w:w="8640"/>
+        <w:gridCol w:w="360"/>
+      </w:tblGrid>
+      <w:tr>
+        <w:trPr>
+          <w:cantSplit/>
+        </w:trPr>
+        <w:tc>
+          <w:tcPr>
+            <w:tcW w:w="440" w:type="dxa"/>
+            <w:tcBorders>
+              <w:right w:val="single" w:sz="6" w:space="0" w:color="auto"/>
+            </w:tcBorders>
+          </w:tcPr>
+          <w:p>
+            <w:pPr>
+              <w:pStyle w:val="JTable"/>
+              <w:rPr>
+                <w:sz w:val="16"/>
+                <w:szCs w:val="16"/>
+              </w:rPr>
+            </w:pPr>
+          </w:p>
+        </w:tc>
+        <w:tc>
+          <w:tcPr>
+            <w:tcW w:w="8640" w:type="dxa"/>
+            <w:tcBorders>
+              <w:top w:val="single" w:sz="6" w:space="0" w:color="auto"/>
+              <w:left w:val="single" w:sz="6" w:space="0" w:color="auto"/>
+              <w:bottom w:val="single" w:sz="6" w:space="0" w:color="auto"/>
+              <w:right w:val="single" w:sz="6" w:space="0" w:color="auto"/>
+            </w:tcBorders>
+          </w:tcPr>
+          <w:p>
+            <w:pPr>
+              <w:pStyle w:val="JTable"/>
+            </w:pPr>
+            <w:r>
+              <w:t>/*</w:t>
+            </w:r>
+          </w:p>
+          <w:p>
+            <w:pPr>
+              <w:pStyle w:val="JTable"/>
+            </w:pPr>
+            <w:r>
+              <w:t xml:space="preserve"> * File: Fibonacci.java</w:t>
+            </w:r>
+          </w:p>
+          <w:p>
+            <w:pPr>
+              <w:pStyle w:val="JTable"/>
+            </w:pPr>
+            <w:r>
+              <w:t xml:space="preserve"> * --------------------</w:t>
+            </w:r>
+          </w:p>
+          <w:p>
+            <w:pPr>
+              <w:pStyle w:val="JTable"/>
+            </w:pPr>
+            <w:r>
+              <w:t xml:space="preserve"> * This program lists the terms in the Fibonacci sequence up to</w:t>
+            </w:r>
+          </w:p>
+          <w:p>
+            <w:pPr>
+              <w:pStyle w:val="JTable"/>
+            </w:pPr>
+            <w:r>
+              <w:t xml:space="preserve"> * a constant MAX_TERM_VALUE, which is the largest Fibonacci term</w:t>
+            </w:r>
+          </w:p>
+          <w:p>
+            <w:pPr>
+              <w:pStyle w:val="JTable"/>
+            </w:pPr>
+            <w:r>
+              <w:t xml:space="preserve"> * the program will display.</w:t>
+            </w:r>
+          </w:p>
+          <w:p>
+            <w:pPr>
+              <w:pStyle w:val="JTable"/>
+            </w:pPr>
+            <w:r>
+              <w:t xml:space="preserve"> */</w:t>
+            </w:r>
+          </w:p>
+          <w:p>
+            <w:pPr>
+              <w:pStyle w:val="JTable"/>
+              <w:rPr>
+                <w:sz w:val="12"/>
+                <w:szCs w:val="12"/>
+              </w:rPr>
+            </w:pPr>
+          </w:p>
+          <w:p>
+            <w:pPr>
+              <w:pStyle w:val="JTable"/>
+            </w:pPr>
+            <w:r>
+              <w:t>import acm.program.*;</w:t>
+            </w:r>
+          </w:p>
+          <w:p>
+            <w:pPr>
+              <w:pStyle w:val="JTable"/>
+              <w:rPr>
+                <w:sz w:val="16"/>
+                <w:szCs w:val="16"/>
+              </w:rPr>
+            </w:pPr>
+          </w:p>
+          <w:p>
+            <w:pPr>
+              <w:pStyle w:val="JTable"/>
+            </w:pPr>
+            <w:r>
+              <w:t>public class Fibonacci extends ConsoleProgram {</w:t>
+            </w:r>
+          </w:p>
+          <w:p>
+            <w:pPr>
+              <w:pStyle w:val="JTable"/>
+              <w:rPr>
+                <w:sz w:val="12"/>
+                <w:szCs w:val="12"/>
+              </w:rPr>
+            </w:pPr>
+          </w:p>
+          <w:p>
+            <w:pPr>
+              <w:pStyle w:val="JTable"/>
+              <w:rPr>
+                <w:sz w:val="12"/>
+                <w:szCs w:val="12"/>
+              </w:rPr>
+            </w:pPr>
+          </w:p>
+          <w:p>
+            <w:pPr>
+              <w:pStyle w:val="JTable"/>
+            </w:pPr>
+            <w:r>
+              <w:t xml:space="preserve">   </w:t>
+            </w:r>
+            <w:r>
+              <w:t>/* Defines the largest term to be displayed */</w:t>
+            </w:r>
+          </w:p>
+          <w:p>
+            <w:pPr>
+              <w:pStyle w:val="JTable"/>
+            </w:pPr>
+            <w:r>
+              <w:tab/>
+              <w:t>private static final int MAX_TERM_VALUE = 10000;</w:t>
+            </w:r>
+          </w:p>
+          <w:p>
+            <w:pPr>
+              <w:pStyle w:val="JTable"/>
+            </w:pPr>
+          </w:p>
+          <w:p>
+            <w:pPr>
+              <w:pStyle w:val="JTable"/>
+            </w:pPr>
+            <w:r>
+              <w:tab/>
+              <w:t>public void run() {</w:t>
+            </w:r>
+          </w:p>
+          <w:p>
+            <w:pPr>
+              <w:pStyle w:val="JTable"/>
+            </w:pPr>
+            <w:r>
+              <w:tab/>
+            </w:r>
+            <w:r>
+              <w:tab/>
+              <w:t>println("This program lists the Fibonacci sequence.");</w:t>
+            </w:r>
+          </w:p>
+          <w:p>
+            <w:pPr>
+              <w:pStyle w:val="JTable"/>
+            </w:pPr>
+            <w:r>
+              <w:tab/>
+            </w:r>
+            <w:r>
+              <w:tab/>
+              <w:t>int t1 = 0;</w:t>
+            </w:r>
+          </w:p>
+          <w:p>
+            <w:pPr>
+              <w:pStyle w:val="JTable"/>
+            </w:pPr>
+            <w:r>
+              <w:tab/>
+            </w:r>
+            <w:r>
+              <w:tab/>
+              <w:t>int t2 = 1;</w:t>
+            </w:r>
+          </w:p>
+          <w:p>
+            <w:pPr>
+              <w:pStyle w:val="JTable"/>
+            </w:pPr>
+            <w:r>
+              <w:tab/>
+            </w:r>
+            <w:r>
+              <w:tab/>
+              <w:t>while (t1 &lt; MAX_TERM_VALUE) {</w:t>
+            </w:r>
+          </w:p>
+          <w:p>
+            <w:pPr>
+              <w:pStyle w:val="JTable"/>
+            </w:pPr>
+            <w:r>
+              <w:tab/>
+            </w:r>
+            <w:r>
+              <w:tab/>
+            </w:r>
+            <w:r>
+              <w:tab/>
+              <w:t>println(t1);</w:t>
+            </w:r>
+          </w:p>
+          <w:p>
+            <w:pPr>
+              <w:pStyle w:val="JTable"/>
+            </w:pPr>
+            <w:r>
+              <w:tab/>
+            </w:r>
+            <w:r>
+              <w:tab/>
+            </w:r>
+            <w:r>
+              <w:tab/>
+              <w:t>int t3 = t1 + t2;</w:t>
+            </w:r>
+          </w:p>
+          <w:p>
+            <w:pPr>
+              <w:pStyle w:val="JTable"/>
+            </w:pPr>
+            <w:r>
+              <w:tab/>
+            </w:r>
+            <w:r>
+              <w:tab/>
+            </w:r>
+            <w:r>
+              <w:tab/>
+              <w:t>t1 = t2;</w:t>
+            </w:r>
+          </w:p>
+          <w:p>
+            <w:pPr>
+              <w:pStyle w:val="JTable"/>
+            </w:pPr>
+            <w:r>
+              <w:tab/>
+            </w:r>
+            <w:r>
+              <w:tab/>
+            </w:r>
+            <w:r>
+              <w:tab/>
+              <w:t>t2 = t3;</w:t>
+            </w:r>
+          </w:p>
+          <w:p>
+            <w:pPr>
+              <w:pStyle w:val="JTable"/>
+            </w:pPr>
+            <w:r>
+              <w:tab/>
+            </w:r>
+            <w:r>
+              <w:tab/>
+              <w:t>}</w:t>
+            </w:r>
+          </w:p>
+          <w:p>
+            <w:pPr>
+              <w:pStyle w:val="JTable"/>
+            </w:pPr>
+            <w:r>
+              <w:tab/>
+              <w:t>}</w:t>
+            </w:r>
+          </w:p>
+          <w:p>
+            <w:pPr>
+              <w:pStyle w:val="JTable"/>
+              <w:rPr>
+                <w:sz w:val="12"/>
+                <w:szCs w:val="12"/>
+              </w:rPr>
+            </w:pPr>
+          </w:p>
+          <w:p>
+            <w:pPr>
+              <w:pStyle w:val="JTable"/>
+              <w:keepNext w:val="0"/>
+              <w:spacing w:after="100"/>
+            </w:pPr>
+            <w:r>
+              <w:t>}</w:t>
+            </w:r>
+          </w:p>
+        </w:tc>
+        <w:tc>
+          <w:tcPr>
+            <w:tcW w:w="360" w:type="dxa"/>
+            <w:tcBorders>
+              <w:left w:val="single" w:sz="6" w:space="0" w:color="auto"/>
+            </w:tcBorders>
+          </w:tcPr>
+          <w:p>
+            <w:pPr>
+              <w:pStyle w:val="Single"/>
+            </w:pPr>
+          </w:p>
+        </w:tc>
+      </w:tr>
+    </w:tbl>
+    <w:p>
+      <w:pPr>
+        <w:pStyle w:val="SectionProblemAnswerHeading"/>
+        <w:rPr>
+          <w:rFonts w:ascii="Times New Roman" w:hAnsi="Times New Roman"/>
+        </w:rPr>
+      </w:pPr>
+    </w:p>
+    <w:p>
+      <w:pPr>
+        <w:rPr>
+          <w:rFonts w:ascii="Times New Roman" w:eastAsia="Garamond" w:hAnsi="Times New Roman" w:cs="Times New Roman"/>
           <w:b/>
+          <w:kern w:val="3"/>
+          <w:szCs w:val="24"/>
+          <w:lang w:eastAsia="zh-CN"/>
+        </w:rPr>
+      </w:pPr>
+      <w:r>
+        <w:rPr>
+          <w:rFonts w:ascii="Times New Roman" w:hAnsi="Times New Roman"/>
+        </w:rPr>
+        <w:br w:type="page"/>
+      </w:r>
+    </w:p>
+    <w:p>
+      <w:pPr>
+        <w:pStyle w:val="SectionProblemAnswerHeading"/>
+        <w:rPr>
+          <w:rFonts w:ascii="Times New Roman" w:hAnsi="Times New Roman"/>
+        </w:rPr>
+      </w:pPr>
+      <w:r>
+        <w:rPr>
+          <w:rFonts w:ascii="Times New Roman" w:hAnsi="Times New Roman"/>
+        </w:rPr>
+        <w:lastRenderedPageBreak/>
+        <w:t>4</w:t>
+      </w:r>
+      <w:r>
+        <w:rPr>
+          <w:rFonts w:ascii="Times New Roman" w:hAnsi="Times New Roman"/>
+        </w:rPr>
+        <w:t>.</w:t>
+      </w:r>
+      <w:r>
+        <w:rPr>
+          <w:rFonts w:ascii="Times New Roman" w:hAnsi="Times New Roman"/>
+        </w:rPr>
+        <w:tab/>
+      </w:r>
+      <w:proofErr w:type="spellStart"/>
+      <w:r>
+        <w:rPr>
+          <w:rFonts w:ascii="Times New Roman" w:hAnsi="Times New Roman"/>
+        </w:rPr>
+        <w:t>CalculateLine</w:t>
+      </w:r>
+      <w:proofErr w:type="spellEnd"/>
+    </w:p>
+    <w:tbl>
+      <w:tblPr>
+        <w:tblW w:w="9707" w:type="dxa"/>
+        <w:tblInd w:w="-360" w:type="dxa"/>
+        <w:tblLayout w:type="fixed"/>
+        <w:tblCellMar>
+          <w:left w:w="80" w:type="dxa"/>
+          <w:right w:w="80" w:type="dxa"/>
+        </w:tblCellMar>
+        <w:tblLook w:val="0000" w:firstRow="0" w:lastRow="0" w:firstColumn="0" w:lastColumn="0" w:noHBand="0" w:noVBand="0"/>
+      </w:tblPr>
+      <w:tblGrid>
+        <w:gridCol w:w="440"/>
+        <w:gridCol w:w="8997"/>
+        <w:gridCol w:w="270"/>
+      </w:tblGrid>
+      <w:tr>
+        <w:trPr>
+          <w:cantSplit/>
+        </w:trPr>
+        <w:tc>
+          <w:tcPr>
+            <w:tcW w:w="440" w:type="dxa"/>
+            <w:tcBorders>
+              <w:right w:val="single" w:sz="6" w:space="0" w:color="auto"/>
+            </w:tcBorders>
+          </w:tcPr>
+          <w:p>
+            <w:pPr>
+              <w:pStyle w:val="JTable"/>
+              <w:rPr>
+                <w:sz w:val="16"/>
+                <w:szCs w:val="16"/>
+              </w:rPr>
+            </w:pPr>
+          </w:p>
+        </w:tc>
+        <w:tc>
+          <w:tcPr>
+            <w:tcW w:w="8997" w:type="dxa"/>
+            <w:tcBorders>
+              <w:top w:val="single" w:sz="6" w:space="0" w:color="auto"/>
+              <w:left w:val="single" w:sz="6" w:space="0" w:color="auto"/>
+              <w:bottom w:val="single" w:sz="6" w:space="0" w:color="auto"/>
+              <w:right w:val="single" w:sz="6" w:space="0" w:color="auto"/>
+            </w:tcBorders>
+          </w:tcPr>
+          <w:p>
+            <w:pPr>
+              <w:pStyle w:val="CodeCompressed"/>
+              <w:ind w:left="0"/>
+              <w:rPr>
+                <w:rFonts w:ascii="Courier" w:hAnsi="Courier"/>
+                <w:b/>
+                <w:sz w:val="20"/>
+              </w:rPr>
+            </w:pPr>
+            <w:r>
+              <w:rPr>
+                <w:rFonts w:ascii="Courier" w:hAnsi="Courier"/>
+                <w:b/>
+                <w:sz w:val="20"/>
+                <w:szCs w:val="20"/>
+              </w:rPr>
+              <w:t xml:space="preserve"> </w:t>
+            </w:r>
+            <w:r>
+              <w:rPr>
+                <w:rFonts w:ascii="Courier" w:hAnsi="Courier"/>
+                <w:b/>
+                <w:sz w:val="20"/>
+              </w:rPr>
+              <w:t>/*</w:t>
+            </w:r>
+          </w:p>
+          <w:p>
+            <w:pPr>
+              <w:pStyle w:val="CodeCompressed"/>
+              <w:ind w:left="100"/>
+              <w:rPr>
+                <w:rFonts w:ascii="Courier" w:hAnsi="Courier"/>
+                <w:b/>
+                <w:sz w:val="20"/>
+              </w:rPr>
+            </w:pPr>
+            <w:r>
+              <w:rPr>
+                <w:rFonts w:ascii="Courier" w:hAnsi="Courier"/>
+                <w:b/>
+                <w:sz w:val="20"/>
+              </w:rPr>
+              <w:t xml:space="preserve"> * File: CalculateLine.java</w:t>
+            </w:r>
+          </w:p>
+          <w:p>
+            <w:pPr>
+              <w:pStyle w:val="CodeCompressed"/>
+              <w:ind w:left="100"/>
+              <w:rPr>
+                <w:rFonts w:ascii="Courier" w:hAnsi="Courier"/>
+                <w:b/>
+                <w:sz w:val="20"/>
+              </w:rPr>
+            </w:pPr>
+            <w:r>
+              <w:rPr>
+                <w:rFonts w:ascii="Courier" w:hAnsi="Courier"/>
+                <w:b/>
+                <w:sz w:val="20"/>
+              </w:rPr>
+              <w:t xml:space="preserve"> * --------------------</w:t>
+            </w:r>
+          </w:p>
+          <w:p>
+            <w:pPr>
+              <w:pStyle w:val="CodeCompressed"/>
+              <w:ind w:left="100"/>
+              <w:rPr>
+                <w:rFonts w:ascii="Courier" w:hAnsi="Courier"/>
+                <w:b/>
+                <w:sz w:val="20"/>
+              </w:rPr>
+            </w:pPr>
+            <w:r>
+              <w:rPr>
+                <w:rFonts w:ascii="Courier" w:hAnsi="Courier"/>
+                <w:b/>
+                <w:sz w:val="20"/>
+              </w:rPr>
+              <w:t xml:space="preserve"> * Reads in a line equation from a user and, for every x entered </w:t>
+            </w:r>
+          </w:p>
+          <w:p>
+            <w:pPr>
+              <w:pStyle w:val="CodeCompressed"/>
+              <w:ind w:left="100"/>
+              <w:rPr>
+                <w:rFonts w:ascii="Courier" w:hAnsi="Courier"/>
+                <w:b/>
+                <w:sz w:val="20"/>
+              </w:rPr>
+            </w:pPr>
+            <w:r>
+              <w:rPr>
+                <w:rFonts w:ascii="Courier" w:hAnsi="Courier"/>
+                <w:b/>
+                <w:sz w:val="20"/>
+              </w:rPr>
+              <w:t xml:space="preserve"> * </w:t>
+            </w:r>
+            <w:r>
+              <w:rPr>
+                <w:rFonts w:ascii="Courier" w:hAnsi="Courier"/>
+                <w:b/>
+                <w:sz w:val="20"/>
+              </w:rPr>
+              <w:t>until -1, outputs the</w:t>
+            </w:r>
+            <w:r>
+              <w:rPr>
+                <w:rFonts w:ascii="Courier" w:hAnsi="Courier"/>
+                <w:b/>
+                <w:sz w:val="20"/>
+              </w:rPr>
+              <w:t xml:space="preserve"> </w:t>
+            </w:r>
+            <w:r>
+              <w:rPr>
+                <w:rFonts w:ascii="Courier" w:hAnsi="Courier"/>
+                <w:b/>
+                <w:sz w:val="20"/>
+              </w:rPr>
+              <w:t>corresponding y value.</w:t>
+            </w:r>
+          </w:p>
+          <w:p>
+            <w:pPr>
+              <w:pStyle w:val="CodeCompressed"/>
+              <w:ind w:left="100"/>
+              <w:rPr>
+                <w:rFonts w:ascii="Courier" w:hAnsi="Courier"/>
+                <w:b/>
+                <w:sz w:val="20"/>
+              </w:rPr>
+            </w:pPr>
+            <w:r>
+              <w:rPr>
+                <w:rFonts w:ascii="Courier" w:hAnsi="Courier"/>
+                <w:b/>
+                <w:sz w:val="20"/>
+              </w:rPr>
+              <w:t xml:space="preserve"> */</w:t>
+            </w:r>
+          </w:p>
+          <w:p>
+            <w:pPr>
+              <w:pStyle w:val="CodeCompressed"/>
+              <w:ind w:left="100"/>
+              <w:rPr>
+                <w:rFonts w:ascii="Courier" w:hAnsi="Courier"/>
+                <w:b/>
+                <w:sz w:val="20"/>
+              </w:rPr>
+            </w:pPr>
+          </w:p>
+          <w:p>
+            <w:pPr>
+              <w:pStyle w:val="CodeCompressed"/>
+              <w:ind w:left="100"/>
+              <w:rPr>
+                <w:rFonts w:ascii="Courier" w:hAnsi="Courier"/>
+                <w:b/>
+                <w:sz w:val="20"/>
+              </w:rPr>
+            </w:pPr>
+            <w:r>
+              <w:rPr>
+                <w:rFonts w:ascii="Courier" w:hAnsi="Courier"/>
+                <w:b/>
+                <w:bCs/>
+                <w:sz w:val="20"/>
+              </w:rPr>
+              <w:t>import</w:t>
+            </w:r>
+            <w:r>
+              <w:rPr>
+                <w:rFonts w:ascii="Courier" w:hAnsi="Courier"/>
+                <w:b/>
+                <w:sz w:val="20"/>
+              </w:rPr>
+              <w:t xml:space="preserve"> </w:t>
+            </w:r>
+            <w:proofErr w:type="spellStart"/>
+            <w:r>
+              <w:rPr>
+                <w:rFonts w:ascii="Courier" w:hAnsi="Courier"/>
+                <w:b/>
+                <w:sz w:val="20"/>
+              </w:rPr>
+              <w:t>acm.program</w:t>
+            </w:r>
+            <w:proofErr w:type="spellEnd"/>
+            <w:r>
+              <w:rPr>
+                <w:rFonts w:ascii="Courier" w:hAnsi="Courier"/>
+                <w:b/>
+                <w:sz w:val="20"/>
+              </w:rPr>
+              <w:t>.*;</w:t>
+            </w:r>
+          </w:p>
+          <w:p>
+            <w:pPr>
+              <w:pStyle w:val="CodeCompressed"/>
+              <w:ind w:left="100"/>
+              <w:rPr>
+                <w:rFonts w:ascii="Courier" w:hAnsi="Courier"/>
+                <w:b/>
+                <w:sz w:val="20"/>
+              </w:rPr>
+            </w:pPr>
+          </w:p>
+          <w:p>
+            <w:pPr>
+              <w:pStyle w:val="CodeCompressed"/>
+              <w:ind w:left="100"/>
+              <w:rPr>
+                <w:rFonts w:ascii="Courier" w:hAnsi="Courier"/>
+                <w:b/>
+                <w:sz w:val="20"/>
+              </w:rPr>
+            </w:pPr>
+            <w:r>
+              <w:rPr>
+                <w:rFonts w:ascii="Courier" w:hAnsi="Courier"/>
+                <w:b/>
+                <w:bCs/>
+                <w:sz w:val="20"/>
+              </w:rPr>
+              <w:t>public</w:t>
+            </w:r>
+            <w:r>
+              <w:rPr>
+                <w:rFonts w:ascii="Courier" w:hAnsi="Courier"/>
+                <w:b/>
+                <w:sz w:val="20"/>
+              </w:rPr>
+              <w:t xml:space="preserve"> </w:t>
+            </w:r>
+            <w:r>
+              <w:rPr>
+                <w:rFonts w:ascii="Courier" w:hAnsi="Courier"/>
+                <w:b/>
+                <w:bCs/>
+                <w:sz w:val="20"/>
+              </w:rPr>
+              <w:t>class</w:t>
+            </w:r>
+            <w:r>
+              <w:rPr>
+                <w:rFonts w:ascii="Courier" w:hAnsi="Courier"/>
+                <w:b/>
+                <w:sz w:val="20"/>
+              </w:rPr>
+              <w:t xml:space="preserve"> </w:t>
+            </w:r>
+            <w:proofErr w:type="spellStart"/>
+            <w:r>
+              <w:rPr>
+                <w:rFonts w:ascii="Courier" w:hAnsi="Courier"/>
+                <w:b/>
+                <w:sz w:val="20"/>
+              </w:rPr>
+              <w:t>CalculateLine</w:t>
+            </w:r>
+            <w:proofErr w:type="spellEnd"/>
+            <w:r>
+              <w:rPr>
+                <w:rFonts w:ascii="Courier" w:hAnsi="Courier"/>
+                <w:b/>
+                <w:sz w:val="20"/>
+              </w:rPr>
+              <w:t xml:space="preserve"> </w:t>
+            </w:r>
+            <w:r>
+              <w:rPr>
+                <w:rFonts w:ascii="Courier" w:hAnsi="Courier"/>
+                <w:b/>
+                <w:bCs/>
+                <w:sz w:val="20"/>
+              </w:rPr>
+              <w:t>extends</w:t>
+            </w:r>
+            <w:r>
+              <w:rPr>
+                <w:rFonts w:ascii="Courier" w:hAnsi="Courier"/>
+                <w:b/>
+                <w:sz w:val="20"/>
+              </w:rPr>
+              <w:t xml:space="preserve"> </w:t>
+            </w:r>
+            <w:proofErr w:type="spellStart"/>
+            <w:r>
+              <w:rPr>
+                <w:rFonts w:ascii="Courier" w:hAnsi="Courier"/>
+                <w:b/>
+                <w:sz w:val="20"/>
+              </w:rPr>
+              <w:t>ConsoleProgram</w:t>
+            </w:r>
+            <w:proofErr w:type="spellEnd"/>
+            <w:r>
+              <w:rPr>
+                <w:rFonts w:ascii="Courier" w:hAnsi="Courier"/>
+                <w:b/>
+                <w:sz w:val="20"/>
+              </w:rPr>
+              <w:t xml:space="preserve"> {</w:t>
+            </w:r>
+          </w:p>
+          <w:p>
+            <w:pPr>
+              <w:pStyle w:val="CodeCompressed"/>
+              <w:ind w:left="100"/>
+              <w:rPr>
+                <w:rFonts w:ascii="Courier" w:hAnsi="Courier"/>
+                <w:b/>
+                <w:sz w:val="20"/>
+              </w:rPr>
+            </w:pPr>
+          </w:p>
+          <w:p>
+            <w:pPr>
+              <w:pStyle w:val="CodeCompressed"/>
+              <w:ind w:left="100"/>
+              <w:rPr>
+                <w:rFonts w:ascii="Courier" w:hAnsi="Courier"/>
+                <w:b/>
+                <w:sz w:val="20"/>
+              </w:rPr>
+            </w:pPr>
+            <w:r>
+              <w:rPr>
+                <w:rFonts w:ascii="Courier" w:hAnsi="Courier"/>
+                <w:b/>
+                <w:sz w:val="20"/>
+              </w:rPr>
+              <w:t xml:space="preserve">    </w:t>
+            </w:r>
+            <w:r>
+              <w:rPr>
+                <w:rFonts w:ascii="Courier" w:hAnsi="Courier"/>
+                <w:b/>
+                <w:sz w:val="20"/>
+              </w:rPr>
+              <w:t>/* Defines the term the use</w:t>
+            </w:r>
+            <w:r>
+              <w:rPr>
+                <w:rFonts w:ascii="Courier" w:hAnsi="Courier"/>
+                <w:b/>
+                <w:sz w:val="20"/>
+              </w:rPr>
+              <w:t>r enters to stop the program */</w:t>
+            </w:r>
+          </w:p>
+          <w:p>
+            <w:pPr>
+              <w:pStyle w:val="CodeCompressed"/>
+              <w:ind w:left="100"/>
+              <w:rPr>
+                <w:rFonts w:ascii="Courier" w:hAnsi="Courier"/>
+                <w:b/>
+                <w:sz w:val="20"/>
+              </w:rPr>
+            </w:pPr>
+            <w:r>
+              <w:rPr>
+                <w:rFonts w:ascii="Courier" w:hAnsi="Courier"/>
+                <w:b/>
+                <w:sz w:val="20"/>
+              </w:rPr>
+              <w:t xml:space="preserve">    </w:t>
+            </w:r>
+            <w:r>
+              <w:rPr>
+                <w:rFonts w:ascii="Courier" w:hAnsi="Courier"/>
+                <w:b/>
+                <w:sz w:val="20"/>
+              </w:rPr>
+              <w:t xml:space="preserve">private static final </w:t>
+            </w:r>
+            <w:proofErr w:type="spellStart"/>
+            <w:r>
+              <w:rPr>
+                <w:rFonts w:ascii="Courier" w:hAnsi="Courier"/>
+                <w:b/>
+                <w:sz w:val="20"/>
+              </w:rPr>
+              <w:t>int</w:t>
+            </w:r>
+            <w:proofErr w:type="spellEnd"/>
+            <w:r>
+              <w:rPr>
+                <w:rFonts w:ascii="Courier" w:hAnsi="Courier"/>
+                <w:b/>
+                <w:sz w:val="20"/>
+              </w:rPr>
+              <w:t xml:space="preserve"> SENTINEL = -1;</w:t>
+            </w:r>
+          </w:p>
+          <w:p>
+            <w:pPr>
+              <w:pStyle w:val="CodeCompressed"/>
+              <w:ind w:left="100"/>
+              <w:rPr>
+                <w:rFonts w:ascii="Courier" w:hAnsi="Courier"/>
+                <w:b/>
+                <w:sz w:val="20"/>
+              </w:rPr>
+            </w:pPr>
+          </w:p>
+          <w:p>
+            <w:pPr>
+              <w:pStyle w:val="CodeCompressed"/>
+              <w:ind w:left="100"/>
+              <w:rPr>
+                <w:rFonts w:ascii="Courier" w:hAnsi="Courier"/>
+                <w:b/>
+                <w:sz w:val="20"/>
+              </w:rPr>
+            </w:pPr>
+            <w:r>
+              <w:rPr>
+                <w:rFonts w:ascii="Courier" w:hAnsi="Courier"/>
+                <w:b/>
+                <w:sz w:val="20"/>
+              </w:rPr>
+              <w:t xml:space="preserve">    </w:t>
+            </w:r>
+            <w:r>
+              <w:rPr>
+                <w:rFonts w:ascii="Courier" w:hAnsi="Courier"/>
+                <w:b/>
+                <w:bCs/>
+                <w:sz w:val="20"/>
+              </w:rPr>
+              <w:t>public</w:t>
+            </w:r>
+            <w:r>
+              <w:rPr>
+                <w:rFonts w:ascii="Courier" w:hAnsi="Courier"/>
+                <w:b/>
+                <w:sz w:val="20"/>
+              </w:rPr>
+              <w:t xml:space="preserve"> </w:t>
+            </w:r>
+            <w:r>
+              <w:rPr>
+                <w:rFonts w:ascii="Courier" w:hAnsi="Courier"/>
+                <w:b/>
+                <w:bCs/>
+                <w:sz w:val="20"/>
+              </w:rPr>
+              <w:t>void</w:t>
+            </w:r>
+            <w:r>
+              <w:rPr>
+                <w:rFonts w:ascii="Courier" w:hAnsi="Courier"/>
+                <w:b/>
+                <w:sz w:val="20"/>
+              </w:rPr>
+              <w:t xml:space="preserve"> run() {</w:t>
+            </w:r>
+          </w:p>
+          <w:p>
+            <w:pPr>
+              <w:pStyle w:val="CodeCompressed"/>
+              <w:ind w:left="100"/>
+              <w:rPr>
+                <w:rFonts w:ascii="Courier" w:hAnsi="Courier"/>
+                <w:b/>
+                <w:sz w:val="20"/>
+              </w:rPr>
+            </w:pPr>
+            <w:r>
+              <w:rPr>
+                <w:rFonts w:ascii="Courier" w:hAnsi="Courier"/>
+                <w:b/>
+                <w:sz w:val="20"/>
+              </w:rPr>
+              <w:t xml:space="preserve">        </w:t>
+            </w:r>
+            <w:proofErr w:type="spellStart"/>
+            <w:r>
+              <w:rPr>
+                <w:rFonts w:ascii="Courier" w:hAnsi="Courier"/>
+                <w:b/>
+                <w:sz w:val="20"/>
+              </w:rPr>
+              <w:t>println</w:t>
+            </w:r>
+            <w:proofErr w:type="spellEnd"/>
+            <w:r>
+              <w:rPr>
+                <w:rFonts w:ascii="Courier" w:hAnsi="Courier"/>
+                <w:b/>
+                <w:sz w:val="20"/>
+              </w:rPr>
+              <w:t>("This program calculates y coordinates for a line.");</w:t>
+            </w:r>
+          </w:p>
+          <w:p>
+            <w:pPr>
+              <w:pStyle w:val="CodeCompressed"/>
+              <w:ind w:left="100"/>
+              <w:rPr>
+                <w:rFonts w:ascii="Courier" w:hAnsi="Courier"/>
+                <w:b/>
+                <w:sz w:val="20"/>
+              </w:rPr>
+            </w:pPr>
+            <w:r>
+              <w:rPr>
+                <w:rFonts w:ascii="Courier" w:hAnsi="Courier"/>
+                <w:b/>
+                <w:sz w:val="20"/>
+              </w:rPr>
+              <w:tab/>
+            </w:r>
+            <w:r>
+              <w:rPr>
+                <w:rFonts w:ascii="Courier" w:hAnsi="Courier"/>
+                <w:b/>
+                <w:sz w:val="20"/>
+              </w:rPr>
+              <w:t xml:space="preserve">   </w:t>
+            </w:r>
+            <w:proofErr w:type="spellStart"/>
+            <w:r>
+              <w:rPr>
+                <w:rFonts w:ascii="Courier" w:hAnsi="Courier"/>
+                <w:b/>
+                <w:bCs/>
+                <w:sz w:val="20"/>
+              </w:rPr>
+              <w:t>int</w:t>
+            </w:r>
+            <w:proofErr w:type="spellEnd"/>
+            <w:r>
+              <w:rPr>
+                <w:rFonts w:ascii="Courier" w:hAnsi="Courier"/>
+                <w:b/>
+                <w:sz w:val="20"/>
+              </w:rPr>
+              <w:t xml:space="preserve"> slope = </w:t>
+            </w:r>
+            <w:proofErr w:type="spellStart"/>
+            <w:r>
+              <w:rPr>
+                <w:rFonts w:ascii="Courier" w:hAnsi="Courier"/>
+                <w:b/>
+                <w:sz w:val="20"/>
+              </w:rPr>
+              <w:t>readInt</w:t>
+            </w:r>
+            <w:proofErr w:type="spellEnd"/>
+            <w:r>
+              <w:rPr>
+                <w:rFonts w:ascii="Courier" w:hAnsi="Courier"/>
+                <w:b/>
+                <w:sz w:val="20"/>
+              </w:rPr>
+              <w:t>("Enter slope (m): ");</w:t>
+            </w:r>
+          </w:p>
+          <w:p>
+            <w:pPr>
+              <w:pStyle w:val="CodeCompressed"/>
+              <w:ind w:left="100"/>
+              <w:rPr>
+                <w:rFonts w:ascii="Courier" w:hAnsi="Courier"/>
+                <w:b/>
+                <w:sz w:val="20"/>
+              </w:rPr>
+            </w:pPr>
+            <w:r>
+              <w:rPr>
+                <w:rFonts w:ascii="Courier" w:hAnsi="Courier"/>
+                <w:b/>
+                <w:sz w:val="20"/>
+              </w:rPr>
+              <w:tab/>
+              <w:t xml:space="preserve">   </w:t>
+            </w:r>
+            <w:proofErr w:type="spellStart"/>
+            <w:r>
+              <w:rPr>
+                <w:rFonts w:ascii="Courier" w:hAnsi="Courier"/>
+                <w:b/>
+                <w:bCs/>
+                <w:sz w:val="20"/>
+              </w:rPr>
+              <w:t>int</w:t>
+            </w:r>
+            <w:proofErr w:type="spellEnd"/>
+            <w:r>
+              <w:rPr>
+                <w:rFonts w:ascii="Courier" w:hAnsi="Courier"/>
+                <w:b/>
+                <w:sz w:val="20"/>
+              </w:rPr>
+              <w:t xml:space="preserve"> intercept = </w:t>
+            </w:r>
+            <w:proofErr w:type="spellStart"/>
+            <w:r>
+              <w:rPr>
+                <w:rFonts w:ascii="Courier" w:hAnsi="Courier"/>
+                <w:b/>
+                <w:sz w:val="20"/>
+              </w:rPr>
+              <w:t>readInt</w:t>
+            </w:r>
+            <w:proofErr w:type="spellEnd"/>
+            <w:r>
+              <w:rPr>
+                <w:rFonts w:ascii="Courier" w:hAnsi="Courier"/>
+                <w:b/>
+                <w:sz w:val="20"/>
+              </w:rPr>
+              <w:t>("Enter intercept (b): ");</w:t>
+            </w:r>
+          </w:p>
+          <w:p>
+            <w:pPr>
+              <w:pStyle w:val="CodeCompressed"/>
+              <w:ind w:left="0"/>
+              <w:rPr>
+                <w:rFonts w:ascii="Courier" w:hAnsi="Courier"/>
+                <w:b/>
+                <w:sz w:val="20"/>
+              </w:rPr>
+            </w:pPr>
+          </w:p>
+          <w:p>
+            <w:pPr>
+              <w:pStyle w:val="CodeCompressed"/>
+              <w:ind w:left="100"/>
+              <w:rPr>
+                <w:rFonts w:ascii="Courier" w:hAnsi="Courier"/>
+                <w:b/>
+                <w:sz w:val="20"/>
+              </w:rPr>
+            </w:pPr>
+            <w:r>
+              <w:rPr>
+                <w:rFonts w:ascii="Courier" w:hAnsi="Courier"/>
+                <w:b/>
+                <w:sz w:val="20"/>
+              </w:rPr>
+              <w:tab/>
+              <w:t xml:space="preserve">   </w:t>
+            </w:r>
+            <w:proofErr w:type="spellStart"/>
+            <w:r>
+              <w:rPr>
+                <w:rFonts w:ascii="Courier" w:hAnsi="Courier"/>
+                <w:b/>
+                <w:bCs/>
+                <w:sz w:val="20"/>
+              </w:rPr>
+              <w:t>int</w:t>
+            </w:r>
+            <w:proofErr w:type="spellEnd"/>
+            <w:r>
+              <w:rPr>
+                <w:rFonts w:ascii="Courier" w:hAnsi="Courier"/>
+                <w:b/>
+                <w:sz w:val="20"/>
+              </w:rPr>
+              <w:t xml:space="preserve"> x = </w:t>
+            </w:r>
+            <w:proofErr w:type="spellStart"/>
+            <w:r>
+              <w:rPr>
+                <w:rFonts w:ascii="Courier" w:hAnsi="Courier"/>
+                <w:b/>
+                <w:sz w:val="20"/>
+              </w:rPr>
+              <w:t>readInt</w:t>
+            </w:r>
+            <w:proofErr w:type="spellEnd"/>
+            <w:r>
+              <w:rPr>
+                <w:rFonts w:ascii="Courier" w:hAnsi="Courier"/>
+                <w:b/>
+                <w:sz w:val="20"/>
+              </w:rPr>
+              <w:t>("Enter x: ");</w:t>
+            </w:r>
+          </w:p>
+          <w:p>
+            <w:pPr>
+              <w:pStyle w:val="CodeCompressed"/>
+              <w:ind w:left="100"/>
+              <w:rPr>
+                <w:rFonts w:ascii="Courier" w:hAnsi="Courier"/>
+                <w:b/>
+                <w:sz w:val="20"/>
+              </w:rPr>
+            </w:pPr>
+            <w:r>
+              <w:rPr>
+                <w:rFonts w:ascii="Courier" w:hAnsi="Courier"/>
+                <w:b/>
+                <w:sz w:val="20"/>
+              </w:rPr>
+              <w:tab/>
+              <w:t xml:space="preserve">   </w:t>
+            </w:r>
+            <w:r>
+              <w:rPr>
+                <w:rFonts w:ascii="Courier" w:hAnsi="Courier"/>
+                <w:b/>
+                <w:bCs/>
+                <w:sz w:val="20"/>
+              </w:rPr>
+              <w:t>while</w:t>
+            </w:r>
+            <w:r>
+              <w:rPr>
+                <w:rFonts w:ascii="Courier" w:hAnsi="Courier"/>
+                <w:b/>
+                <w:sz w:val="20"/>
+              </w:rPr>
+              <w:t xml:space="preserve"> (x != -1) {</w:t>
+            </w:r>
+          </w:p>
+          <w:p>
+            <w:pPr>
+              <w:pStyle w:val="CodeCompressed"/>
+              <w:ind w:left="100"/>
+              <w:rPr>
+                <w:rFonts w:ascii="Courier" w:hAnsi="Courier"/>
+                <w:b/>
+                <w:sz w:val="20"/>
+              </w:rPr>
+            </w:pPr>
+            <w:r>
+              <w:rPr>
+                <w:rFonts w:ascii="Courier" w:hAnsi="Courier"/>
+                <w:b/>
+                <w:sz w:val="20"/>
+              </w:rPr>
+              <w:tab/>
+            </w:r>
+            <w:r>
+              <w:rPr>
+                <w:rFonts w:ascii="Courier" w:hAnsi="Courier"/>
+                <w:b/>
+                <w:sz w:val="20"/>
+              </w:rPr>
+              <w:tab/>
+              <w:t xml:space="preserve">   </w:t>
+            </w:r>
+            <w:proofErr w:type="spellStart"/>
+            <w:r>
+              <w:rPr>
+                <w:rFonts w:ascii="Courier" w:hAnsi="Courier"/>
+                <w:b/>
+                <w:bCs/>
+                <w:sz w:val="20"/>
+              </w:rPr>
+              <w:t>int</w:t>
+            </w:r>
+            <w:proofErr w:type="spellEnd"/>
+            <w:r>
+              <w:rPr>
+                <w:rFonts w:ascii="Courier" w:hAnsi="Courier"/>
+                <w:b/>
+                <w:sz w:val="20"/>
+              </w:rPr>
+              <w:t xml:space="preserve"> y = slope * x + intercept;</w:t>
+            </w:r>
+          </w:p>
+          <w:p>
+            <w:pPr>
+              <w:pStyle w:val="CodeCompressed"/>
+              <w:ind w:left="100"/>
+              <w:rPr>
+                <w:rFonts w:ascii="Courier" w:hAnsi="Courier"/>
+                <w:b/>
+                <w:sz w:val="20"/>
+              </w:rPr>
+            </w:pPr>
+            <w:r>
+              <w:rPr>
+                <w:rFonts w:ascii="Courier" w:hAnsi="Courier"/>
+                <w:b/>
+                <w:sz w:val="20"/>
+              </w:rPr>
+              <w:tab/>
+            </w:r>
+            <w:r>
+              <w:rPr>
+                <w:rFonts w:ascii="Courier" w:hAnsi="Courier"/>
+                <w:b/>
+                <w:sz w:val="20"/>
+              </w:rPr>
+              <w:tab/>
+              <w:t xml:space="preserve">   </w:t>
+            </w:r>
+            <w:proofErr w:type="spellStart"/>
+            <w:r>
+              <w:rPr>
+                <w:rFonts w:ascii="Courier" w:hAnsi="Courier"/>
+                <w:b/>
+                <w:sz w:val="20"/>
+              </w:rPr>
+              <w:t>println</w:t>
+            </w:r>
+            <w:proofErr w:type="spellEnd"/>
+            <w:r>
+              <w:rPr>
+                <w:rFonts w:ascii="Courier" w:hAnsi="Courier"/>
+                <w:b/>
+                <w:sz w:val="20"/>
+              </w:rPr>
+              <w:t>("f(" + x + ") = " + y);</w:t>
+            </w:r>
+          </w:p>
+          <w:p>
+            <w:pPr>
+              <w:pStyle w:val="CodeCompressed"/>
+              <w:ind w:left="100"/>
+              <w:rPr>
+                <w:rFonts w:ascii="Courier" w:hAnsi="Courier"/>
+                <w:b/>
+                <w:sz w:val="20"/>
+              </w:rPr>
+            </w:pPr>
+            <w:r>
+              <w:rPr>
+                <w:rFonts w:ascii="Courier" w:hAnsi="Courier"/>
+                <w:b/>
+                <w:sz w:val="20"/>
+              </w:rPr>
+              <w:tab/>
+            </w:r>
+            <w:r>
+              <w:rPr>
+                <w:rFonts w:ascii="Courier" w:hAnsi="Courier"/>
+                <w:b/>
+                <w:sz w:val="20"/>
+              </w:rPr>
+              <w:tab/>
+              <w:t xml:space="preserve">   </w:t>
+            </w:r>
+            <w:r>
+              <w:rPr>
+                <w:rFonts w:ascii="Courier" w:hAnsi="Courier"/>
+                <w:b/>
+                <w:sz w:val="20"/>
+              </w:rPr>
+              <w:t xml:space="preserve">x = </w:t>
+            </w:r>
+            <w:proofErr w:type="spellStart"/>
+            <w:r>
+              <w:rPr>
+                <w:rFonts w:ascii="Courier" w:hAnsi="Courier"/>
+                <w:b/>
+                <w:sz w:val="20"/>
+              </w:rPr>
+              <w:t>readInt</w:t>
+            </w:r>
+            <w:proofErr w:type="spellEnd"/>
+            <w:r>
+              <w:rPr>
+                <w:rFonts w:ascii="Courier" w:hAnsi="Courier"/>
+                <w:b/>
+                <w:sz w:val="20"/>
+              </w:rPr>
+              <w:t>("Enter x: ");</w:t>
+            </w:r>
+          </w:p>
+          <w:p>
+            <w:pPr>
+              <w:pStyle w:val="CodeCompressed"/>
+              <w:ind w:left="100"/>
+              <w:rPr>
+                <w:rFonts w:ascii="Courier" w:hAnsi="Courier"/>
+                <w:b/>
+                <w:sz w:val="20"/>
+              </w:rPr>
+            </w:pPr>
+            <w:r>
+              <w:rPr>
+                <w:rFonts w:ascii="Courier" w:hAnsi="Courier"/>
+                <w:b/>
+                <w:sz w:val="20"/>
+              </w:rPr>
+              <w:tab/>
+              <w:t xml:space="preserve">   </w:t>
+            </w:r>
+            <w:r>
+              <w:rPr>
+                <w:rFonts w:ascii="Courier" w:hAnsi="Courier"/>
+                <w:b/>
+                <w:sz w:val="20"/>
+              </w:rPr>
+              <w:t>}</w:t>
+            </w:r>
+          </w:p>
+          <w:p>
+            <w:pPr>
+              <w:pStyle w:val="CodeCompressed"/>
+              <w:ind w:left="100"/>
+              <w:rPr>
+                <w:rFonts w:ascii="Courier" w:hAnsi="Courier"/>
+                <w:b/>
+                <w:sz w:val="20"/>
+              </w:rPr>
+            </w:pPr>
+            <w:r>
+              <w:rPr>
+                <w:rFonts w:ascii="Courier" w:hAnsi="Courier"/>
+                <w:b/>
+                <w:sz w:val="20"/>
+              </w:rPr>
+              <w:t xml:space="preserve">    </w:t>
+            </w:r>
+            <w:r>
+              <w:rPr>
+                <w:rFonts w:ascii="Courier" w:hAnsi="Courier"/>
+                <w:b/>
+                <w:sz w:val="20"/>
+              </w:rPr>
+              <w:t>}</w:t>
+            </w:r>
+          </w:p>
+          <w:p>
+            <w:pPr>
+              <w:pStyle w:val="CodeCompressed"/>
+              <w:ind w:left="100"/>
+            </w:pPr>
+            <w:r>
+              <w:rPr>
+                <w:rFonts w:ascii="Courier" w:hAnsi="Courier"/>
+                <w:b/>
+                <w:sz w:val="20"/>
+                <w:szCs w:val="20"/>
+              </w:rPr>
+              <w:t>}</w:t>
+            </w:r>
+          </w:p>
+        </w:tc>
+        <w:tc>
+          <w:tcPr>
+            <w:tcW w:w="270" w:type="dxa"/>
+            <w:tcBorders>
+              <w:left w:val="single" w:sz="6" w:space="0" w:color="auto"/>
+            </w:tcBorders>
+          </w:tcPr>
+          <w:p>
+            <w:pPr>
+              <w:pStyle w:val="Single"/>
+            </w:pPr>
+          </w:p>
+        </w:tc>
+      </w:tr>
+    </w:tbl>
+    <w:p>
+      <w:pPr>
+        <w:rPr>
+          <w:rFonts w:ascii="Times New Roman" w:eastAsia="Garamond" w:hAnsi="Times New Roman" w:cs="Times New Roman"/>
+          <w:b/>
+          <w:kern w:val="3"/>
+          <w:szCs w:val="24"/>
+          <w:lang w:eastAsia="zh-CN"/>
         </w:rPr>
       </w:pPr>
     </w:p>
@@ -3677,27 +2680,21 @@
         <w:t xml:space="preserve"> </w:t>
       </w:r>
       <w:r>
-        <w:t xml:space="preserve">Our code should never contain “magic numbers,” meaning numbers we use in our code that don’t have a clear meaning. For example don't just have “7,” say </w:t>
-      </w:r>
-      <w:r>
-        <w:rPr>
-          <w:rFonts w:ascii="Courier" w:hAnsi="Courier"/>
-          <w:b/>
-          <w:i/>
-          <w:iCs/>
-          <w:noProof/>
-          <w:sz w:val="20"/>
-        </w:rPr>
-        <w:t>STAR_INCREMENT</w:t>
-      </w:r>
-      <w:r>
-        <w:t>. Instead of “10</w:t>
+        <w:t>Our code should never contain “magic numbers,” meaning numbers we use in our code that don’t have a clear meaning. For example don't just have “10</w:t>
       </w:r>
       <w:r>
         <w:t>00</w:t>
       </w:r>
       <w:r>
-        <w:t xml:space="preserve">,” we write </w:t>
+        <w:t xml:space="preserve">,” </w:t>
+      </w:r>
+      <w:proofErr w:type="spellStart"/>
+      <w:r>
+        <w:t>say</w:t>
+      </w:r>
+      <w:proofErr w:type="spellEnd"/>
+      <w:r>
+        <w:t xml:space="preserve"> </w:t>
       </w:r>
       <w:r>
         <w:rPr>
@@ -3733,12 +2730,7 @@
         <w:t>MAX_TERM_VALUE</w:t>
       </w:r>
       <w:r>
-        <w:t>, they can modify its value everywhere in the program by only changing it o</w:t>
-      </w:r>
-      <w:bookmarkStart w:id="0" w:name="_GoBack"/>
-      <w:bookmarkEnd w:id="0"/>
-      <w:r>
-        <w:t>nce. If we just wrote “10</w:t>
+        <w:t>, they can modify its value everywhere in the program by only changing it once. If we just wrote “10</w:t>
       </w:r>
       <w:r>
         <w:t>00</w:t>
@@ -3752,13 +2744,6 @@
       <w:r>
         <w:t>1 and sometimes 2.</w:t>
       </w:r>
-    </w:p>
-    <w:p>
-      <w:pPr>
-        <w:tabs>
-          <w:tab w:val="left" w:pos="3853"/>
-        </w:tabs>
-      </w:pPr>
     </w:p>
     <w:p>
       <w:pPr>
@@ -3766,6 +2751,14 @@
           <w:tab w:val="left" w:pos="3853"/>
         </w:tabs>
         <w:jc w:val="both"/>
+      </w:pPr>
+    </w:p>
+    <w:p>
+      <w:pPr>
+        <w:tabs>
+          <w:tab w:val="left" w:pos="3853"/>
+        </w:tabs>
+        <w:jc w:val="both"/>
         <w:rPr>
           <w:rFonts w:ascii="Courier New" w:hAnsi="Courier New" w:cs="Courier New"/>
           <w:sz w:val="20"/>
@@ -3784,7 +2777,6 @@
         <w:t xml:space="preserve"> are many ways to decompose the same problem. When you write your own programs try and consider the many ways to solve the problem, and the trade-offs and benefits of each solution.</w:t>
       </w:r>
     </w:p>
-    <w:p/>
     <w:sectPr>
       <w:headerReference w:type="default" r:id="rId7"/>
       <w:type w:val="continuous"/>
@@ -3799,7 +2791,7 @@
 </file>
 
 <file path=word/endnotes.xml><?xml version="1.0" encoding="utf-8"?>
-<w:endnotes xmlns:wpc="http://schemas.microsoft.com/office/word/2010/wordprocessingCanvas" xmlns:mo="http://schemas.microsoft.com/office/mac/office/2008/main" xmlns:mc="http://schemas.openxmlformats.org/markup-compatibility/2006" xmlns:mv="urn:schemas-microsoft-com:mac:vml" xmlns:o="urn:schemas-microsoft-com:office:office" xmlns:r="http://schemas.openxmlformats.org/officeDocument/2006/relationships" xmlns:m="http://schemas.openxmlformats.org/officeDocument/2006/math" xmlns:v="urn:schemas-microsoft-com:vml" xmlns:wp14="http://schemas.microsoft.com/office/word/2010/wordprocessingDrawing" xmlns:wp="http://schemas.openxmlformats.org/drawingml/2006/wordprocessingDrawing" xmlns:w10="urn:schemas-microsoft-com:office:word" xmlns:w="http://schemas.openxmlformats.org/wordprocessingml/2006/main" xmlns:w14="http://schemas.microsoft.com/office/word/2010/wordml" xmlns:w15="http://schemas.microsoft.com/office/word/2012/wordml" xmlns:wpg="http://schemas.microsoft.com/office/word/2010/wordprocessingGroup" xmlns:wpi="http://schemas.microsoft.com/office/word/2010/wordprocessingInk" xmlns:wne="http://schemas.microsoft.com/office/word/2006/wordml" xmlns:wps="http://schemas.microsoft.com/office/word/2010/wordprocessingShape" mc:Ignorable="w14 w15 wp14">
+<w:endnotes xmlns:wpc="http://schemas.microsoft.com/office/word/2010/wordprocessingCanvas" xmlns:cx="http://schemas.microsoft.com/office/drawing/2014/chartex" xmlns:cx1="http://schemas.microsoft.com/office/drawing/2015/9/8/chartex" xmlns:cx2="http://schemas.microsoft.com/office/drawing/2015/10/21/chartex" xmlns:cx3="http://schemas.microsoft.com/office/drawing/2016/5/9/chartex" xmlns:cx4="http://schemas.microsoft.com/office/drawing/2016/5/10/chartex" xmlns:cx5="http://schemas.microsoft.com/office/drawing/2016/5/11/chartex" xmlns:cx6="http://schemas.microsoft.com/office/drawing/2016/5/12/chartex" xmlns:cx7="http://schemas.microsoft.com/office/drawing/2016/5/13/chartex" xmlns:cx8="http://schemas.microsoft.com/office/drawing/2016/5/14/chartex" xmlns:mc="http://schemas.openxmlformats.org/markup-compatibility/2006" xmlns:aink="http://schemas.microsoft.com/office/drawing/2016/ink" xmlns:am3d="http://schemas.microsoft.com/office/drawing/2017/model3d" xmlns:o="urn:schemas-microsoft-com:office:office" xmlns:r="http://schemas.openxmlformats.org/officeDocument/2006/relationships" xmlns:m="http://schemas.openxmlformats.org/officeDocument/2006/math" xmlns:v="urn:schemas-microsoft-com:vml" xmlns:wp14="http://schemas.microsoft.com/office/word/2010/wordprocessingDrawing" xmlns:wp="http://schemas.openxmlformats.org/drawingml/2006/wordprocessingDrawing" xmlns:w10="urn:schemas-microsoft-com:office:word" xmlns:w="http://schemas.openxmlformats.org/wordprocessingml/2006/main" xmlns:w14="http://schemas.microsoft.com/office/word/2010/wordml" xmlns:w15="http://schemas.microsoft.com/office/word/2012/wordml" xmlns:w16cid="http://schemas.microsoft.com/office/word/2016/wordml/cid" xmlns:w16se="http://schemas.microsoft.com/office/word/2015/wordml/symex" xmlns:wpg="http://schemas.microsoft.com/office/word/2010/wordprocessingGroup" xmlns:wpi="http://schemas.microsoft.com/office/word/2010/wordprocessingInk" xmlns:wne="http://schemas.microsoft.com/office/word/2006/wordml" xmlns:wps="http://schemas.microsoft.com/office/word/2010/wordprocessingShape" mc:Ignorable="w14 w15 w16se w16cid wp14">
   <w:endnote w:type="separator" w:id="-1">
     <w:p>
       <w:r>
@@ -3818,7 +2810,7 @@
 </file>
 
 <file path=word/footnotes.xml><?xml version="1.0" encoding="utf-8"?>
-<w:footnotes xmlns:wpc="http://schemas.microsoft.com/office/word/2010/wordprocessingCanvas" xmlns:mo="http://schemas.microsoft.com/office/mac/office/2008/main" xmlns:mc="http://schemas.openxmlformats.org/markup-compatibility/2006" xmlns:mv="urn:schemas-microsoft-com:mac:vml" xmlns:o="urn:schemas-microsoft-com:office:office" xmlns:r="http://schemas.openxmlformats.org/officeDocument/2006/relationships" xmlns:m="http://schemas.openxmlformats.org/officeDocument/2006/math" xmlns:v="urn:schemas-microsoft-com:vml" xmlns:wp14="http://schemas.microsoft.com/office/word/2010/wordprocessingDrawing" xmlns:wp="http://schemas.openxmlformats.org/drawingml/2006/wordprocessingDrawing" xmlns:w10="urn:schemas-microsoft-com:office:word" xmlns:w="http://schemas.openxmlformats.org/wordprocessingml/2006/main" xmlns:w14="http://schemas.microsoft.com/office/word/2010/wordml" xmlns:w15="http://schemas.microsoft.com/office/word/2012/wordml" xmlns:wpg="http://schemas.microsoft.com/office/word/2010/wordprocessingGroup" xmlns:wpi="http://schemas.microsoft.com/office/word/2010/wordprocessingInk" xmlns:wne="http://schemas.microsoft.com/office/word/2006/wordml" xmlns:wps="http://schemas.microsoft.com/office/word/2010/wordprocessingShape" mc:Ignorable="w14 w15 wp14">
+<w:footnotes xmlns:wpc="http://schemas.microsoft.com/office/word/2010/wordprocessingCanvas" xmlns:cx="http://schemas.microsoft.com/office/drawing/2014/chartex" xmlns:cx1="http://schemas.microsoft.com/office/drawing/2015/9/8/chartex" xmlns:cx2="http://schemas.microsoft.com/office/drawing/2015/10/21/chartex" xmlns:cx3="http://schemas.microsoft.com/office/drawing/2016/5/9/chartex" xmlns:cx4="http://schemas.microsoft.com/office/drawing/2016/5/10/chartex" xmlns:cx5="http://schemas.microsoft.com/office/drawing/2016/5/11/chartex" xmlns:cx6="http://schemas.microsoft.com/office/drawing/2016/5/12/chartex" xmlns:cx7="http://schemas.microsoft.com/office/drawing/2016/5/13/chartex" xmlns:cx8="http://schemas.microsoft.com/office/drawing/2016/5/14/chartex" xmlns:mc="http://schemas.openxmlformats.org/markup-compatibility/2006" xmlns:aink="http://schemas.microsoft.com/office/drawing/2016/ink" xmlns:am3d="http://schemas.microsoft.com/office/drawing/2017/model3d" xmlns:o="urn:schemas-microsoft-com:office:office" xmlns:r="http://schemas.openxmlformats.org/officeDocument/2006/relationships" xmlns:m="http://schemas.openxmlformats.org/officeDocument/2006/math" xmlns:v="urn:schemas-microsoft-com:vml" xmlns:wp14="http://schemas.microsoft.com/office/word/2010/wordprocessingDrawing" xmlns:wp="http://schemas.openxmlformats.org/drawingml/2006/wordprocessingDrawing" xmlns:w10="urn:schemas-microsoft-com:office:word" xmlns:w="http://schemas.openxmlformats.org/wordprocessingml/2006/main" xmlns:w14="http://schemas.microsoft.com/office/word/2010/wordml" xmlns:w15="http://schemas.microsoft.com/office/word/2012/wordml" xmlns:w16cid="http://schemas.microsoft.com/office/word/2016/wordml/cid" xmlns:w16se="http://schemas.microsoft.com/office/word/2015/wordml/symex" xmlns:wpg="http://schemas.microsoft.com/office/word/2010/wordprocessingGroup" xmlns:wpi="http://schemas.microsoft.com/office/word/2010/wordprocessingInk" xmlns:wne="http://schemas.microsoft.com/office/word/2006/wordml" xmlns:wps="http://schemas.microsoft.com/office/word/2010/wordprocessingShape" mc:Ignorable="w14 w15 w16se w16cid wp14">
   <w:footnote w:type="separator" w:id="-1">
     <w:p>
       <w:r>
@@ -3837,7 +2829,7 @@
 </file>
 
 <file path=word/header1.xml><?xml version="1.0" encoding="utf-8"?>
-<w:hdr xmlns:wpc="http://schemas.microsoft.com/office/word/2010/wordprocessingCanvas" xmlns:mo="http://schemas.microsoft.com/office/mac/office/2008/main" xmlns:mc="http://schemas.openxmlformats.org/markup-compatibility/2006" xmlns:mv="urn:schemas-microsoft-com:mac:vml" xmlns:o="urn:schemas-microsoft-com:office:office" xmlns:r="http://schemas.openxmlformats.org/officeDocument/2006/relationships" xmlns:m="http://schemas.openxmlformats.org/officeDocument/2006/math" xmlns:v="urn:schemas-microsoft-com:vml" xmlns:wp14="http://schemas.microsoft.com/office/word/2010/wordprocessingDrawing" xmlns:wp="http://schemas.openxmlformats.org/drawingml/2006/wordprocessingDrawing" xmlns:w10="urn:schemas-microsoft-com:office:word" xmlns:w="http://schemas.openxmlformats.org/wordprocessingml/2006/main" xmlns:w14="http://schemas.microsoft.com/office/word/2010/wordml" xmlns:w15="http://schemas.microsoft.com/office/word/2012/wordml" xmlns:wpg="http://schemas.microsoft.com/office/word/2010/wordprocessingGroup" xmlns:wpi="http://schemas.microsoft.com/office/word/2010/wordprocessingInk" xmlns:wne="http://schemas.microsoft.com/office/word/2006/wordml" xmlns:wps="http://schemas.microsoft.com/office/word/2010/wordprocessingShape" mc:Ignorable="w14 w15 wp14">
+<w:hdr xmlns:wpc="http://schemas.microsoft.com/office/word/2010/wordprocessingCanvas" xmlns:cx="http://schemas.microsoft.com/office/drawing/2014/chartex" xmlns:cx1="http://schemas.microsoft.com/office/drawing/2015/9/8/chartex" xmlns:cx2="http://schemas.microsoft.com/office/drawing/2015/10/21/chartex" xmlns:cx3="http://schemas.microsoft.com/office/drawing/2016/5/9/chartex" xmlns:cx4="http://schemas.microsoft.com/office/drawing/2016/5/10/chartex" xmlns:cx5="http://schemas.microsoft.com/office/drawing/2016/5/11/chartex" xmlns:cx6="http://schemas.microsoft.com/office/drawing/2016/5/12/chartex" xmlns:cx7="http://schemas.microsoft.com/office/drawing/2016/5/13/chartex" xmlns:cx8="http://schemas.microsoft.com/office/drawing/2016/5/14/chartex" xmlns:mc="http://schemas.openxmlformats.org/markup-compatibility/2006" xmlns:aink="http://schemas.microsoft.com/office/drawing/2016/ink" xmlns:am3d="http://schemas.microsoft.com/office/drawing/2017/model3d" xmlns:o="urn:schemas-microsoft-com:office:office" xmlns:r="http://schemas.openxmlformats.org/officeDocument/2006/relationships" xmlns:m="http://schemas.openxmlformats.org/officeDocument/2006/math" xmlns:v="urn:schemas-microsoft-com:vml" xmlns:wp14="http://schemas.microsoft.com/office/word/2010/wordprocessingDrawing" xmlns:wp="http://schemas.openxmlformats.org/drawingml/2006/wordprocessingDrawing" xmlns:w10="urn:schemas-microsoft-com:office:word" xmlns:w="http://schemas.openxmlformats.org/wordprocessingml/2006/main" xmlns:w14="http://schemas.microsoft.com/office/word/2010/wordml" xmlns:w15="http://schemas.microsoft.com/office/word/2012/wordml" xmlns:w16cid="http://schemas.microsoft.com/office/word/2016/wordml/cid" xmlns:w16se="http://schemas.microsoft.com/office/word/2015/wordml/symex" xmlns:wpg="http://schemas.microsoft.com/office/word/2010/wordprocessingGroup" xmlns:wpi="http://schemas.microsoft.com/office/word/2010/wordprocessingInk" xmlns:wne="http://schemas.microsoft.com/office/word/2006/wordml" xmlns:wps="http://schemas.microsoft.com/office/word/2010/wordprocessingShape" mc:Ignorable="w14 w15 w16se w16cid wp14">
   <w:p>
     <w:pPr>
       <w:pStyle w:val="Header"/>
@@ -3872,8 +2864,8 @@
 </file>
 
 <file path=word/numbering.xml><?xml version="1.0" encoding="utf-8"?>
-<w:numbering xmlns:wpc="http://schemas.microsoft.com/office/word/2010/wordprocessingCanvas" xmlns:mo="http://schemas.microsoft.com/office/mac/office/2008/main" xmlns:mc="http://schemas.openxmlformats.org/markup-compatibility/2006" xmlns:mv="urn:schemas-microsoft-com:mac:vml" xmlns:o="urn:schemas-microsoft-com:office:office" xmlns:r="http://schemas.openxmlformats.org/officeDocument/2006/relationships" xmlns:m="http://schemas.openxmlformats.org/officeDocument/2006/math" xmlns:v="urn:schemas-microsoft-com:vml" xmlns:wp14="http://schemas.microsoft.com/office/word/2010/wordprocessingDrawing" xmlns:wp="http://schemas.openxmlformats.org/drawingml/2006/wordprocessingDrawing" xmlns:w10="urn:schemas-microsoft-com:office:word" xmlns:w="http://schemas.openxmlformats.org/wordprocessingml/2006/main" xmlns:w14="http://schemas.microsoft.com/office/word/2010/wordml" xmlns:w15="http://schemas.microsoft.com/office/word/2012/wordml" xmlns:wpg="http://schemas.microsoft.com/office/word/2010/wordprocessingGroup" xmlns:wpi="http://schemas.microsoft.com/office/word/2010/wordprocessingInk" xmlns:wne="http://schemas.microsoft.com/office/word/2006/wordml" xmlns:wps="http://schemas.microsoft.com/office/word/2010/wordprocessingShape" mc:Ignorable="w14 w15 wp14">
-  <w:abstractNum w:abstractNumId="0">
+<w:numbering xmlns:wpc="http://schemas.microsoft.com/office/word/2010/wordprocessingCanvas" xmlns:cx="http://schemas.microsoft.com/office/drawing/2014/chartex" xmlns:cx1="http://schemas.microsoft.com/office/drawing/2015/9/8/chartex" xmlns:cx2="http://schemas.microsoft.com/office/drawing/2015/10/21/chartex" xmlns:cx3="http://schemas.microsoft.com/office/drawing/2016/5/9/chartex" xmlns:cx4="http://schemas.microsoft.com/office/drawing/2016/5/10/chartex" xmlns:cx5="http://schemas.microsoft.com/office/drawing/2016/5/11/chartex" xmlns:cx6="http://schemas.microsoft.com/office/drawing/2016/5/12/chartex" xmlns:cx7="http://schemas.microsoft.com/office/drawing/2016/5/13/chartex" xmlns:cx8="http://schemas.microsoft.com/office/drawing/2016/5/14/chartex" xmlns:mc="http://schemas.openxmlformats.org/markup-compatibility/2006" xmlns:aink="http://schemas.microsoft.com/office/drawing/2016/ink" xmlns:am3d="http://schemas.microsoft.com/office/drawing/2017/model3d" xmlns:o="urn:schemas-microsoft-com:office:office" xmlns:r="http://schemas.openxmlformats.org/officeDocument/2006/relationships" xmlns:m="http://schemas.openxmlformats.org/officeDocument/2006/math" xmlns:v="urn:schemas-microsoft-com:vml" xmlns:wp14="http://schemas.microsoft.com/office/word/2010/wordprocessingDrawing" xmlns:wp="http://schemas.openxmlformats.org/drawingml/2006/wordprocessingDrawing" xmlns:w10="urn:schemas-microsoft-com:office:word" xmlns:w="http://schemas.openxmlformats.org/wordprocessingml/2006/main" xmlns:w14="http://schemas.microsoft.com/office/word/2010/wordml" xmlns:w15="http://schemas.microsoft.com/office/word/2012/wordml" xmlns:w16cid="http://schemas.microsoft.com/office/word/2016/wordml/cid" xmlns:w16se="http://schemas.microsoft.com/office/word/2015/wordml/symex" xmlns:wpg="http://schemas.microsoft.com/office/word/2010/wordprocessingGroup" xmlns:wpi="http://schemas.microsoft.com/office/word/2010/wordprocessingInk" xmlns:wne="http://schemas.microsoft.com/office/word/2006/wordml" xmlns:wps="http://schemas.microsoft.com/office/word/2010/wordprocessingShape" mc:Ignorable="w14 w15 w16se w16cid wp14">
+  <w:abstractNum w:abstractNumId="0" w15:restartNumberingAfterBreak="0">
     <w:nsid w:val="FFFFFF1D"/>
     <w:multiLevelType w:val="multilevel"/>
     <w:tmpl w:val="BDFAAB28"/>
@@ -4013,14 +3005,106 @@
       </w:rPr>
     </w:lvl>
   </w:abstractNum>
+  <w:abstractNum w:abstractNumId="1" w15:restartNumberingAfterBreak="0">
+    <w:nsid w:val="4F176F5D"/>
+    <w:multiLevelType w:val="hybridMultilevel"/>
+    <w:tmpl w:val="3CE0B0D4"/>
+    <w:lvl w:ilvl="0" w:tplc="0409000F">
+      <w:start w:val="1"/>
+      <w:numFmt w:val="decimal"/>
+      <w:lvlText w:val="%1."/>
+      <w:lvlJc w:val="left"/>
+      <w:pPr>
+        <w:ind w:left="720" w:hanging="360"/>
+      </w:pPr>
+      <w:rPr>
+        <w:rFonts w:hint="default"/>
+      </w:rPr>
+    </w:lvl>
+    <w:lvl w:ilvl="1" w:tplc="04090019" w:tentative="1">
+      <w:start w:val="1"/>
+      <w:numFmt w:val="lowerLetter"/>
+      <w:lvlText w:val="%2."/>
+      <w:lvlJc w:val="left"/>
+      <w:pPr>
+        <w:ind w:left="1440" w:hanging="360"/>
+      </w:pPr>
+    </w:lvl>
+    <w:lvl w:ilvl="2" w:tplc="0409001B" w:tentative="1">
+      <w:start w:val="1"/>
+      <w:numFmt w:val="lowerRoman"/>
+      <w:lvlText w:val="%3."/>
+      <w:lvlJc w:val="right"/>
+      <w:pPr>
+        <w:ind w:left="2160" w:hanging="180"/>
+      </w:pPr>
+    </w:lvl>
+    <w:lvl w:ilvl="3" w:tplc="0409000F" w:tentative="1">
+      <w:start w:val="1"/>
+      <w:numFmt w:val="decimal"/>
+      <w:lvlText w:val="%4."/>
+      <w:lvlJc w:val="left"/>
+      <w:pPr>
+        <w:ind w:left="2880" w:hanging="360"/>
+      </w:pPr>
+    </w:lvl>
+    <w:lvl w:ilvl="4" w:tplc="04090019" w:tentative="1">
+      <w:start w:val="1"/>
+      <w:numFmt w:val="lowerLetter"/>
+      <w:lvlText w:val="%5."/>
+      <w:lvlJc w:val="left"/>
+      <w:pPr>
+        <w:ind w:left="3600" w:hanging="360"/>
+      </w:pPr>
+    </w:lvl>
+    <w:lvl w:ilvl="5" w:tplc="0409001B" w:tentative="1">
+      <w:start w:val="1"/>
+      <w:numFmt w:val="lowerRoman"/>
+      <w:lvlText w:val="%6."/>
+      <w:lvlJc w:val="right"/>
+      <w:pPr>
+        <w:ind w:left="4320" w:hanging="180"/>
+      </w:pPr>
+    </w:lvl>
+    <w:lvl w:ilvl="6" w:tplc="0409000F" w:tentative="1">
+      <w:start w:val="1"/>
+      <w:numFmt w:val="decimal"/>
+      <w:lvlText w:val="%7."/>
+      <w:lvlJc w:val="left"/>
+      <w:pPr>
+        <w:ind w:left="5040" w:hanging="360"/>
+      </w:pPr>
+    </w:lvl>
+    <w:lvl w:ilvl="7" w:tplc="04090019" w:tentative="1">
+      <w:start w:val="1"/>
+      <w:numFmt w:val="lowerLetter"/>
+      <w:lvlText w:val="%8."/>
+      <w:lvlJc w:val="left"/>
+      <w:pPr>
+        <w:ind w:left="5760" w:hanging="360"/>
+      </w:pPr>
+    </w:lvl>
+    <w:lvl w:ilvl="8" w:tplc="0409001B" w:tentative="1">
+      <w:start w:val="1"/>
+      <w:numFmt w:val="lowerRoman"/>
+      <w:lvlText w:val="%9."/>
+      <w:lvlJc w:val="right"/>
+      <w:pPr>
+        <w:ind w:left="6480" w:hanging="180"/>
+      </w:pPr>
+    </w:lvl>
+  </w:abstractNum>
   <w:num w:numId="1">
     <w:abstractNumId w:val="0"/>
+  </w:num>
+  <w:num w:numId="2">
+    <w:abstractNumId w:val="1"/>
   </w:num>
 </w:numbering>
 </file>
 
 <file path=word/styles.xml><?xml version="1.0" encoding="utf-8"?>
-<w:styles xmlns:mc="http://schemas.openxmlformats.org/markup-compatibility/2006" xmlns:r="http://schemas.openxmlformats.org/officeDocument/2006/relationships" xmlns:w="http://schemas.openxmlformats.org/wordprocessingml/2006/main" xmlns:w14="http://schemas.microsoft.com/office/word/2010/wordml" xmlns:w15="http://schemas.microsoft.com/office/word/2012/wordml" mc:Ignorable="w14 w15">
+<w:styles xmlns:mc="http://schemas.openxmlformats.org/markup-compatibility/2006" xmlns:r="http://schemas.openxmlformats.org/officeDocument/2006/relationships" xmlns:w="http://schemas.openxmlformats.org/wordprocessingml/2006/main" xmlns:w14="http://schemas.microsoft.com/office/word/2010/wordml" xmlns:w15="http://schemas.microsoft.com/office/word/2012/wordml" xmlns:w16cid="http://schemas.microsoft.com/office/word/2016/wordml/cid" xmlns:w16se="http://schemas.microsoft.com/office/word/2015/wordml/symex" mc:Ignorable="w14 w15 w16se w16cid">
   <w:docDefaults>
     <w:rPrDefault>
       <w:rPr>
@@ -4030,7 +3114,7 @@
     </w:rPrDefault>
     <w:pPrDefault/>
   </w:docDefaults>
-  <w:latentStyles w:defLockedState="0" w:defUIPriority="99" w:defSemiHidden="0" w:defUnhideWhenUsed="0" w:defQFormat="0" w:count="382">
+  <w:latentStyles w:defLockedState="0" w:defUIPriority="99" w:defSemiHidden="0" w:defUnhideWhenUsed="0" w:defQFormat="0" w:count="375">
     <w:lsdException w:name="Normal" w:uiPriority="0" w:qFormat="1"/>
     <w:lsdException w:name="heading 1" w:uiPriority="9" w:qFormat="1"/>
     <w:lsdException w:name="heading 2" w:semiHidden="1" w:uiPriority="9" w:unhideWhenUsed="1" w:qFormat="1"/>
@@ -4187,15 +3271,6 @@
     <w:lsdException w:name="Balloon Text" w:semiHidden="1" w:unhideWhenUsed="1"/>
     <w:lsdException w:name="Table Grid" w:uiPriority="59"/>
     <w:lsdException w:name="Table Theme" w:semiHidden="1" w:unhideWhenUsed="1"/>
-    <w:lsdException w:name="Note Level 1" w:semiHidden="1"/>
-    <w:lsdException w:name="Note Level 2" w:uiPriority="1" w:qFormat="1"/>
-    <w:lsdException w:name="Note Level 3" w:uiPriority="60"/>
-    <w:lsdException w:name="Note Level 4" w:uiPriority="61"/>
-    <w:lsdException w:name="Note Level 5" w:uiPriority="62"/>
-    <w:lsdException w:name="Note Level 6" w:uiPriority="63"/>
-    <w:lsdException w:name="Note Level 7" w:uiPriority="64"/>
-    <w:lsdException w:name="Note Level 8" w:uiPriority="65"/>
-    <w:lsdException w:name="Note Level 9" w:uiPriority="66"/>
     <w:lsdException w:name="Placeholder Text" w:uiPriority="67"/>
     <w:lsdException w:name="No Spacing" w:uiPriority="68"/>
     <w:lsdException w:name="Light Shading" w:uiPriority="69"/>
@@ -4440,11 +3515,14 @@
   </w:style>
   <w:style w:type="character" w:default="1" w:styleId="DefaultParagraphFont">
     <w:name w:val="Default Paragraph Font"/>
-    <w:semiHidden/>
+    <w:uiPriority w:val="1"/>
+    <w:unhideWhenUsed/>
   </w:style>
   <w:style w:type="table" w:default="1" w:styleId="TableNormal">
     <w:name w:val="Normal Table"/>
+    <w:uiPriority w:val="99"/>
     <w:semiHidden/>
+    <w:unhideWhenUsed/>
     <w:tblPr>
       <w:tblInd w:w="0" w:type="dxa"/>
       <w:tblCellMar>
@@ -4457,7 +3535,9 @@
   </w:style>
   <w:style w:type="numbering" w:default="1" w:styleId="NoList">
     <w:name w:val="No List"/>
+    <w:uiPriority w:val="99"/>
     <w:semiHidden/>
+    <w:unhideWhenUsed/>
   </w:style>
   <w:style w:type="paragraph" w:styleId="Index1">
     <w:name w:val="index 1"/>
@@ -4778,8 +3858,8 @@
       <w:jc w:val="right"/>
     </w:pPr>
   </w:style>
-  <w:style w:type="paragraph" w:styleId="ColorfulGrid-Accent1">
-    <w:name w:val="Colorful Grid Accent 1"/>
+  <w:style w:type="paragraph" w:customStyle="1" w:styleId="ColorfulGrid-Accent11">
+    <w:name w:val="Colorful Grid - Accent 11"/>
     <w:basedOn w:val="Single"/>
     <w:qFormat/>
     <w:pPr>
@@ -5066,7 +4146,6 @@
     <w:uiPriority w:val="59"/>
     <w:rsid w:val="00FF3EE7"/>
     <w:tblPr>
-      <w:tblInd w:w="0" w:type="dxa"/>
       <w:tblBorders>
         <w:top w:val="single" w:sz="4" w:space="0" w:color="auto"/>
         <w:left w:val="single" w:sz="4" w:space="0" w:color="auto"/>
@@ -5075,12 +4154,6 @@
         <w:insideH w:val="single" w:sz="4" w:space="0" w:color="auto"/>
         <w:insideV w:val="single" w:sz="4" w:space="0" w:color="auto"/>
       </w:tblBorders>
-      <w:tblCellMar>
-        <w:top w:w="0" w:type="dxa"/>
-        <w:left w:w="108" w:type="dxa"/>
-        <w:bottom w:w="0" w:type="dxa"/>
-        <w:right w:w="108" w:type="dxa"/>
-      </w:tblCellMar>
     </w:tblPr>
   </w:style>
   <w:style w:type="paragraph" w:customStyle="1" w:styleId="SectionProblemAnswerHeading">

--- a/WWW/old_section/2/Section2-Solutions.docx
+++ b/WWW/old_section/2/Section2-Solutions.docx
@@ -141,6 +141,12 @@
           <w:rFonts w:ascii="Times New Roman" w:hAnsi="Times New Roman"/>
         </w:rPr>
         <w:t xml:space="preserve"> </w:t>
+      </w:r>
+      <w:r>
+        <w:rPr>
+          <w:rFonts w:ascii="Times New Roman" w:hAnsi="Times New Roman"/>
+        </w:rPr>
+        <w:t xml:space="preserve">Warmup: </w:t>
       </w:r>
       <w:r>
         <w:rPr>
@@ -416,7 +422,13 @@
               <w:rPr>
                 <w:rFonts w:ascii="Courier" w:hAnsi="Courier"/>
               </w:rPr>
-              <w:t>2 + 19 % 5 – (11 * (5 / 2))</w:t>
+              <w:t>2 *</w:t>
+            </w:r>
+            <w:r>
+              <w:rPr>
+                <w:rFonts w:ascii="Courier" w:hAnsi="Courier"/>
+              </w:rPr>
+              <w:t xml:space="preserve"> 19 % 5 – (11 * (5 / 2))</w:t>
             </w:r>
           </w:p>
         </w:tc>
@@ -446,7 +458,13 @@
               <w:rPr>
                 <w:rFonts w:ascii="Courier" w:hAnsi="Courier"/>
               </w:rPr>
-              <w:t>-16</w:t>
+              <w:t>-1</w:t>
+            </w:r>
+            <w:r>
+              <w:rPr>
+                <w:rFonts w:ascii="Courier" w:hAnsi="Courier"/>
+              </w:rPr>
+              <w:t>9</w:t>
             </w:r>
           </w:p>
         </w:tc>
@@ -992,8 +1010,12 @@
         </w:rPr>
         <w:t xml:space="preserve">. </w:t>
       </w:r>
-      <w:bookmarkStart w:id="0" w:name="_GoBack"/>
-      <w:bookmarkEnd w:id="0"/>
+      <w:r>
+        <w:rPr>
+          <w:b/>
+        </w:rPr>
+        <w:t xml:space="preserve">Warmup: </w:t>
+      </w:r>
       <w:r>
         <w:rPr>
           <w:b/>
@@ -1399,7 +1421,13 @@
             </w:r>
             <w:r>
               <w:tab/>
-              <w:t>int t1 = 0;</w:t>
+              <w:t>int t</w:t>
+            </w:r>
+            <w:r>
+              <w:t>erm</w:t>
+            </w:r>
+            <w:r>
+              <w:t>1 = 0;</w:t>
             </w:r>
           </w:p>
           <w:p>
@@ -1411,8 +1439,19 @@
             </w:r>
             <w:r>
               <w:tab/>
-              <w:t>int t2 = 1;</w:t>
-            </w:r>
+              <w:t>int t</w:t>
+            </w:r>
+            <w:r>
+              <w:t>erm</w:t>
+            </w:r>
+            <w:r>
+              <w:t>2 = 1;</w:t>
+            </w:r>
+          </w:p>
+          <w:p>
+            <w:pPr>
+              <w:pStyle w:val="JTable"/>
+            </w:pPr>
           </w:p>
           <w:p>
             <w:pPr>
@@ -1423,7 +1462,13 @@
             </w:r>
             <w:r>
               <w:tab/>
-              <w:t>while (t1 &lt; MAX_TERM_VALUE) {</w:t>
+              <w:t>while (t</w:t>
+            </w:r>
+            <w:r>
+              <w:t>erm</w:t>
+            </w:r>
+            <w:r>
+              <w:t>1 &lt; MAX_TERM_VALUE) {</w:t>
             </w:r>
           </w:p>
           <w:p>
@@ -1438,7 +1483,13 @@
             </w:r>
             <w:r>
               <w:tab/>
-              <w:t>println(t1);</w:t>
+              <w:t>println(t</w:t>
+            </w:r>
+            <w:r>
+              <w:t>erm</w:t>
+            </w:r>
+            <w:r>
+              <w:t>1);</w:t>
             </w:r>
           </w:p>
           <w:p>
@@ -1453,7 +1504,25 @@
             </w:r>
             <w:r>
               <w:tab/>
-              <w:t>int t3 = t1 + t2;</w:t>
+              <w:t>int t</w:t>
+            </w:r>
+            <w:r>
+              <w:t>erm</w:t>
+            </w:r>
+            <w:r>
+              <w:t>3 = t</w:t>
+            </w:r>
+            <w:r>
+              <w:t>erm</w:t>
+            </w:r>
+            <w:r>
+              <w:t>1 + t</w:t>
+            </w:r>
+            <w:r>
+              <w:t>erm</w:t>
+            </w:r>
+            <w:r>
+              <w:t>2;</w:t>
             </w:r>
           </w:p>
           <w:p>
@@ -1468,7 +1537,19 @@
             </w:r>
             <w:r>
               <w:tab/>
-              <w:t>t1 = t2;</w:t>
+              <w:t>t</w:t>
+            </w:r>
+            <w:r>
+              <w:t>erm</w:t>
+            </w:r>
+            <w:r>
+              <w:t>1 = t</w:t>
+            </w:r>
+            <w:r>
+              <w:t>erm</w:t>
+            </w:r>
+            <w:r>
+              <w:t>2;</w:t>
             </w:r>
           </w:p>
           <w:p>
@@ -1483,7 +1564,19 @@
             </w:r>
             <w:r>
               <w:tab/>
-              <w:t>t2 = t3;</w:t>
+              <w:t>t</w:t>
+            </w:r>
+            <w:r>
+              <w:t>erm</w:t>
+            </w:r>
+            <w:r>
+              <w:t>2 = t</w:t>
+            </w:r>
+            <w:r>
+              <w:t>erm</w:t>
+            </w:r>
+            <w:r>
+              <w:t>3;</w:t>
             </w:r>
           </w:p>
           <w:p>
@@ -2426,6 +2519,8 @@
               </w:rPr>
               <w:t xml:space="preserve"> y = slope * x + intercept;</w:t>
             </w:r>
+            <w:bookmarkStart w:id="0" w:name="_GoBack"/>
+            <w:bookmarkEnd w:id="0"/>
           </w:p>
           <w:p>
             <w:pPr>
@@ -2641,19 +2736,7 @@
         <w:rPr>
           <w:b/>
         </w:rPr>
-        <w:t xml:space="preserve">Style Focus </w:t>
-      </w:r>
-      <w:r>
-        <w:rPr>
-          <w:b/>
-        </w:rPr>
-        <w:t>for</w:t>
-      </w:r>
-      <w:r>
-        <w:rPr>
-          <w:b/>
-        </w:rPr>
-        <w:t xml:space="preserve"> Section 2:</w:t>
+        <w:t>Style Focus for Section 2:</w:t>
       </w:r>
     </w:p>
     <w:p/>
@@ -2680,13 +2763,7 @@
         <w:t xml:space="preserve"> </w:t>
       </w:r>
       <w:r>
-        <w:t>Our code should never contain “magic numbers,” meaning numbers we use in our code that don’t have a clear meaning. For example don't just have “10</w:t>
-      </w:r>
-      <w:r>
-        <w:t>00</w:t>
-      </w:r>
-      <w:r>
-        <w:t xml:space="preserve">,” </w:t>
+        <w:t xml:space="preserve">Our code should never contain “magic numbers,” meaning numbers we use in our code that don’t have a clear meaning. For example don't just have “1000,” </w:t>
       </w:r>
       <w:proofErr w:type="spellStart"/>
       <w:r>
@@ -2706,19 +2783,7 @@
         <w:t>MAX_TERM_VALUE</w:t>
       </w:r>
       <w:r>
-        <w:t xml:space="preserve">. Well-named constants make it clear what the purpose of the variable is, and also </w:t>
-      </w:r>
-      <w:r>
-        <w:t xml:space="preserve">help </w:t>
-      </w:r>
-      <w:r>
-        <w:t xml:space="preserve">reduce errors. </w:t>
-      </w:r>
-      <w:r>
-        <w:t>For instance, i</w:t>
-      </w:r>
-      <w:r>
-        <w:t xml:space="preserve">f someone wants to change the </w:t>
+        <w:t xml:space="preserve">. Well-named constants make it clear what the purpose of the variable is, and also help reduce errors. For instance, if someone wants to change the </w:t>
       </w:r>
       <w:r>
         <w:rPr>
@@ -2730,19 +2795,7 @@
         <w:t>MAX_TERM_VALUE</w:t>
       </w:r>
       <w:r>
-        <w:t>, they can modify its value everywhere in the program by only changing it once. If we just wrote “10</w:t>
-      </w:r>
-      <w:r>
-        <w:t>00</w:t>
-      </w:r>
-      <w:r>
-        <w:t>,” they would have to go searching through the code to find all the places we use this value. The only numbers we don't need to turn into constants are the numbers 0,</w:t>
-      </w:r>
-      <w:r>
-        <w:t xml:space="preserve"> </w:t>
-      </w:r>
-      <w:r>
-        <w:t>1 and sometimes 2.</w:t>
+        <w:t>, they can modify its value everywhere in the program by only changing it once. If we just wrote “1000,” they would have to go searching through the code to find all the places we use this value. The only numbers we don't need to turn into constants are the numbers 0, 1 and sometimes 2.</w:t>
       </w:r>
     </w:p>
     <w:p>
@@ -2771,11 +2824,540 @@
         <w:t xml:space="preserve">There Are Many Ways To Solve the Same Problem: </w:t>
       </w:r>
       <w:r>
-        <w:t>There</w:t>
-      </w:r>
-      <w:r>
-        <w:t xml:space="preserve"> are many ways to decompose the same problem. When you write your own programs try and consider the many ways to solve the problem, and the trade-offs and benefits of each solution.</w:t>
-      </w:r>
+        <w:t>There are many ways to decompose the same problem. When you write your own programs try and consider the many ways to solve the problem, and the trade-offs and benefits of each solution.</w:t>
+      </w:r>
+    </w:p>
+    <w:p>
+      <w:pPr>
+        <w:rPr>
+          <w:rFonts w:ascii="Times New Roman" w:eastAsia="Garamond" w:hAnsi="Times New Roman" w:cs="Times New Roman"/>
+          <w:b/>
+          <w:kern w:val="3"/>
+          <w:szCs w:val="24"/>
+          <w:lang w:eastAsia="zh-CN"/>
+        </w:rPr>
+      </w:pPr>
+    </w:p>
+    <w:p>
+      <w:pPr>
+        <w:pStyle w:val="Boldheading"/>
+      </w:pPr>
+      <w:r>
+        <w:lastRenderedPageBreak/>
+        <w:t>5</w:t>
+      </w:r>
+      <w:r>
+        <w:t xml:space="preserve">. </w:t>
+      </w:r>
+      <w:r>
+        <w:t xml:space="preserve">Extra: </w:t>
+      </w:r>
+      <w:r>
+        <w:t>Piglet</w:t>
+      </w:r>
+    </w:p>
+    <w:tbl>
+      <w:tblPr>
+        <w:tblW w:w="0" w:type="auto"/>
+        <w:tblInd w:w="-360" w:type="dxa"/>
+        <w:tblLayout w:type="fixed"/>
+        <w:tblCellMar>
+          <w:left w:w="80" w:type="dxa"/>
+          <w:right w:w="80" w:type="dxa"/>
+        </w:tblCellMar>
+        <w:tblLook w:val="0000" w:firstRow="0" w:lastRow="0" w:firstColumn="0" w:lastColumn="0" w:noHBand="0" w:noVBand="0"/>
+      </w:tblPr>
+      <w:tblGrid>
+        <w:gridCol w:w="440"/>
+        <w:gridCol w:w="8640"/>
+        <w:gridCol w:w="360"/>
+      </w:tblGrid>
+      <w:tr>
+        <w:trPr>
+          <w:cantSplit/>
+        </w:trPr>
+        <w:tc>
+          <w:tcPr>
+            <w:tcW w:w="440" w:type="dxa"/>
+            <w:tcBorders>
+              <w:right w:val="single" w:sz="6" w:space="0" w:color="auto"/>
+            </w:tcBorders>
+          </w:tcPr>
+          <w:p>
+            <w:pPr>
+              <w:pStyle w:val="JTable"/>
+              <w:rPr>
+                <w:sz w:val="16"/>
+                <w:szCs w:val="16"/>
+              </w:rPr>
+            </w:pPr>
+          </w:p>
+        </w:tc>
+        <w:tc>
+          <w:tcPr>
+            <w:tcW w:w="8640" w:type="dxa"/>
+            <w:tcBorders>
+              <w:top w:val="single" w:sz="6" w:space="0" w:color="auto"/>
+              <w:left w:val="single" w:sz="6" w:space="0" w:color="auto"/>
+              <w:bottom w:val="single" w:sz="6" w:space="0" w:color="auto"/>
+              <w:right w:val="single" w:sz="6" w:space="0" w:color="auto"/>
+            </w:tcBorders>
+          </w:tcPr>
+          <w:p>
+            <w:pPr>
+              <w:pStyle w:val="JTable"/>
+            </w:pPr>
+            <w:r>
+              <w:t>/*</w:t>
+            </w:r>
+          </w:p>
+          <w:p>
+            <w:pPr>
+              <w:pStyle w:val="JTable"/>
+            </w:pPr>
+            <w:r>
+              <w:t xml:space="preserve"> * File: Piglet.java</w:t>
+            </w:r>
+          </w:p>
+          <w:p>
+            <w:pPr>
+              <w:pStyle w:val="JTable"/>
+            </w:pPr>
+            <w:r>
+              <w:t xml:space="preserve"> * --------------------</w:t>
+            </w:r>
+          </w:p>
+          <w:p>
+            <w:pPr>
+              <w:pStyle w:val="JTable"/>
+            </w:pPr>
+            <w:r>
+              <w:t xml:space="preserve"> * This program plays the 1-player dice game “</w:t>
+            </w:r>
+            <w:r>
+              <w:rPr>
+                <w:u w:val="single"/>
+              </w:rPr>
+              <w:t>Piglet</w:t>
+            </w:r>
+            <w:r>
+              <w:t>”.</w:t>
+            </w:r>
+            <w:r>
+              <w:t xml:space="preserve">  Each turn,</w:t>
+            </w:r>
+          </w:p>
+          <w:p>
+            <w:pPr>
+              <w:pStyle w:val="JTable"/>
+            </w:pPr>
+            <w:r>
+              <w:t xml:space="preserve"> * the player rolls a dice – if it’s a 1, then the game is over and</w:t>
+            </w:r>
+          </w:p>
+          <w:p>
+            <w:pPr>
+              <w:pStyle w:val="JTable"/>
+            </w:pPr>
+            <w:r>
+              <w:t xml:space="preserve"> * they get a score of 0.  Otherwise, the value is added to their</w:t>
+            </w:r>
+          </w:p>
+          <w:p>
+            <w:pPr>
+              <w:pStyle w:val="JTable"/>
+            </w:pPr>
+            <w:r>
+              <w:t xml:space="preserve"> * total and the player chooses whether or not to roll again.  The</w:t>
+            </w:r>
+          </w:p>
+          <w:p>
+            <w:pPr>
+              <w:pStyle w:val="JTable"/>
+            </w:pPr>
+            <w:r>
+              <w:t xml:space="preserve"> * player tries to get the highest score possible.</w:t>
+            </w:r>
+          </w:p>
+          <w:p>
+            <w:pPr>
+              <w:pStyle w:val="JTable"/>
+            </w:pPr>
+            <w:r>
+              <w:t xml:space="preserve"> */</w:t>
+            </w:r>
+          </w:p>
+          <w:p>
+            <w:pPr>
+              <w:pStyle w:val="JTable"/>
+            </w:pPr>
+          </w:p>
+          <w:p>
+            <w:pPr>
+              <w:pStyle w:val="JTable"/>
+            </w:pPr>
+            <w:r>
+              <w:rPr>
+                <w:bCs/>
+              </w:rPr>
+              <w:t>import</w:t>
+            </w:r>
+            <w:r>
+              <w:t xml:space="preserve"> acm.program.*;</w:t>
+            </w:r>
+          </w:p>
+          <w:p>
+            <w:pPr>
+              <w:pStyle w:val="JTable"/>
+            </w:pPr>
+            <w:r>
+              <w:rPr>
+                <w:bCs/>
+              </w:rPr>
+              <w:t>import</w:t>
+            </w:r>
+            <w:r>
+              <w:t xml:space="preserve"> acm.util.*;       // for RandomGenerator</w:t>
+            </w:r>
+          </w:p>
+          <w:p>
+            <w:pPr>
+              <w:pStyle w:val="JTable"/>
+            </w:pPr>
+          </w:p>
+          <w:p>
+            <w:pPr>
+              <w:pStyle w:val="JTable"/>
+            </w:pPr>
+            <w:r>
+              <w:rPr>
+                <w:bCs/>
+              </w:rPr>
+              <w:t>public</w:t>
+            </w:r>
+            <w:r>
+              <w:t xml:space="preserve"> </w:t>
+            </w:r>
+            <w:r>
+              <w:rPr>
+                <w:bCs/>
+              </w:rPr>
+              <w:t>class</w:t>
+            </w:r>
+            <w:r>
+              <w:t xml:space="preserve"> Piglet </w:t>
+            </w:r>
+            <w:r>
+              <w:rPr>
+                <w:bCs/>
+              </w:rPr>
+              <w:t>extends</w:t>
+            </w:r>
+            <w:r>
+              <w:t xml:space="preserve"> ConsoleProgram {</w:t>
+            </w:r>
+          </w:p>
+          <w:p>
+            <w:pPr>
+              <w:pStyle w:val="JTable"/>
+            </w:pPr>
+            <w:r>
+              <w:t xml:space="preserve">    </w:t>
+            </w:r>
+            <w:r>
+              <w:rPr>
+                <w:bCs/>
+              </w:rPr>
+              <w:t>public</w:t>
+            </w:r>
+            <w:r>
+              <w:t xml:space="preserve"> </w:t>
+            </w:r>
+            <w:r>
+              <w:rPr>
+                <w:bCs/>
+              </w:rPr>
+              <w:t>void</w:t>
+            </w:r>
+            <w:r>
+              <w:t xml:space="preserve"> run() {</w:t>
+            </w:r>
+          </w:p>
+          <w:p>
+            <w:pPr>
+              <w:pStyle w:val="JTable"/>
+            </w:pPr>
+            <w:r>
+              <w:t xml:space="preserve">        println("Welcome to Piglet!");</w:t>
+            </w:r>
+          </w:p>
+          <w:p>
+            <w:pPr>
+              <w:pStyle w:val="JTable"/>
+            </w:pPr>
+            <w:r>
+              <w:t xml:space="preserve">        </w:t>
+            </w:r>
+            <w:r>
+              <w:rPr>
+                <w:bCs/>
+              </w:rPr>
+              <w:t>int</w:t>
+            </w:r>
+            <w:r>
+              <w:t xml:space="preserve"> sum = 0;</w:t>
+            </w:r>
+          </w:p>
+          <w:p>
+            <w:pPr>
+              <w:pStyle w:val="JTable"/>
+            </w:pPr>
+            <w:r>
+              <w:t xml:space="preserve">        </w:t>
+            </w:r>
+            <w:r>
+              <w:rPr>
+                <w:bCs/>
+              </w:rPr>
+              <w:t>boolean</w:t>
+            </w:r>
+            <w:r>
+              <w:t xml:space="preserve"> rollAgain = </w:t>
+            </w:r>
+            <w:r>
+              <w:rPr>
+                <w:bCs/>
+              </w:rPr>
+              <w:t>true</w:t>
+            </w:r>
+            <w:r>
+              <w:t>;</w:t>
+            </w:r>
+          </w:p>
+          <w:p>
+            <w:pPr>
+              <w:pStyle w:val="JTable"/>
+            </w:pPr>
+          </w:p>
+          <w:p>
+            <w:pPr>
+              <w:pStyle w:val="JTable"/>
+            </w:pPr>
+            <w:r>
+              <w:t xml:space="preserve">        </w:t>
+            </w:r>
+            <w:r>
+              <w:rPr>
+                <w:bCs/>
+              </w:rPr>
+              <w:t>int</w:t>
+            </w:r>
+            <w:r>
+              <w:t xml:space="preserve"> die = RandomGenerator.</w:t>
+            </w:r>
+            <w:r>
+              <w:rPr>
+                <w:i/>
+                <w:iCs/>
+              </w:rPr>
+              <w:t>getInstance</w:t>
+            </w:r>
+            <w:r>
+              <w:t>().nextInt(1, 6);</w:t>
+            </w:r>
+          </w:p>
+          <w:p>
+            <w:pPr>
+              <w:pStyle w:val="JTable"/>
+            </w:pPr>
+            <w:r>
+              <w:t xml:space="preserve">        println("You rolled a " + die + "!");</w:t>
+            </w:r>
+          </w:p>
+          <w:p>
+            <w:pPr>
+              <w:pStyle w:val="JTable"/>
+            </w:pPr>
+          </w:p>
+          <w:p>
+            <w:pPr>
+              <w:pStyle w:val="JTable"/>
+            </w:pPr>
+            <w:r>
+              <w:t xml:space="preserve">        // Loop until we roll a 1 or player doesn’t want to re-roll.         </w:t>
+            </w:r>
+          </w:p>
+          <w:p>
+            <w:pPr>
+              <w:pStyle w:val="JTable"/>
+            </w:pPr>
+            <w:r>
+              <w:t xml:space="preserve">        </w:t>
+            </w:r>
+            <w:r>
+              <w:rPr>
+                <w:bCs/>
+              </w:rPr>
+              <w:t>while</w:t>
+            </w:r>
+            <w:r>
+              <w:t xml:space="preserve"> (die != 1 &amp;&amp; rollAgain) {</w:t>
+            </w:r>
+          </w:p>
+          <w:p>
+            <w:pPr>
+              <w:pStyle w:val="JTable"/>
+            </w:pPr>
+            <w:r>
+              <w:t xml:space="preserve">            sum += die;</w:t>
+            </w:r>
+          </w:p>
+          <w:p>
+            <w:pPr>
+              <w:pStyle w:val="JTable"/>
+            </w:pPr>
+            <w:r>
+              <w:t xml:space="preserve">            rollAgain = readBoolean("Roll again?", "yes", "no");</w:t>
+            </w:r>
+          </w:p>
+          <w:p>
+            <w:pPr>
+              <w:pStyle w:val="JTable"/>
+            </w:pPr>
+            <w:r>
+              <w:t xml:space="preserve">            </w:t>
+            </w:r>
+            <w:r>
+              <w:rPr>
+                <w:bCs/>
+              </w:rPr>
+              <w:t>if</w:t>
+            </w:r>
+            <w:r>
+              <w:t xml:space="preserve"> (rollAgain) {</w:t>
+            </w:r>
+          </w:p>
+          <w:p>
+            <w:pPr>
+              <w:pStyle w:val="JTable"/>
+            </w:pPr>
+            <w:r>
+              <w:t xml:space="preserve">                die = RandomGenerator.</w:t>
+            </w:r>
+            <w:r>
+              <w:rPr>
+                <w:i/>
+                <w:iCs/>
+              </w:rPr>
+              <w:t>getInstance</w:t>
+            </w:r>
+            <w:r>
+              <w:t>().nextInt(1, 6);</w:t>
+            </w:r>
+          </w:p>
+          <w:p>
+            <w:pPr>
+              <w:pStyle w:val="JTable"/>
+            </w:pPr>
+            <w:r>
+              <w:t xml:space="preserve">                println("You rolled a " + die + "!");</w:t>
+            </w:r>
+          </w:p>
+          <w:p>
+            <w:pPr>
+              <w:pStyle w:val="JTable"/>
+            </w:pPr>
+            <w:r>
+              <w:t xml:space="preserve">            }</w:t>
+            </w:r>
+          </w:p>
+          <w:p>
+            <w:pPr>
+              <w:pStyle w:val="JTable"/>
+            </w:pPr>
+            <w:r>
+              <w:t xml:space="preserve">        }</w:t>
+            </w:r>
+          </w:p>
+          <w:p>
+            <w:pPr>
+              <w:pStyle w:val="JTable"/>
+            </w:pPr>
+            <w:r>
+              <w:t xml:space="preserve">        </w:t>
+            </w:r>
+            <w:r>
+              <w:rPr>
+                <w:bCs/>
+              </w:rPr>
+              <w:t>if</w:t>
+            </w:r>
+            <w:r>
+              <w:t xml:space="preserve"> (die == 1) {</w:t>
+            </w:r>
+          </w:p>
+          <w:p>
+            <w:pPr>
+              <w:pStyle w:val="JTable"/>
+            </w:pPr>
+            <w:r>
+              <w:t xml:space="preserve">            sum = 0;</w:t>
+            </w:r>
+          </w:p>
+          <w:p>
+            <w:pPr>
+              <w:pStyle w:val="JTable"/>
+            </w:pPr>
+            <w:r>
+              <w:t xml:space="preserve">        }</w:t>
+            </w:r>
+          </w:p>
+          <w:p>
+            <w:pPr>
+              <w:pStyle w:val="JTable"/>
+            </w:pPr>
+            <w:r>
+              <w:t xml:space="preserve">        println("You got " + sum + " points.");</w:t>
+            </w:r>
+          </w:p>
+          <w:p>
+            <w:pPr>
+              <w:pStyle w:val="JTable"/>
+            </w:pPr>
+            <w:r>
+              <w:t xml:space="preserve">    }</w:t>
+            </w:r>
+          </w:p>
+          <w:p>
+            <w:pPr>
+              <w:pStyle w:val="JTable"/>
+            </w:pPr>
+            <w:r>
+              <w:t>}</w:t>
+            </w:r>
+          </w:p>
+        </w:tc>
+        <w:tc>
+          <w:tcPr>
+            <w:tcW w:w="360" w:type="dxa"/>
+            <w:tcBorders>
+              <w:left w:val="single" w:sz="6" w:space="0" w:color="auto"/>
+            </w:tcBorders>
+          </w:tcPr>
+          <w:p>
+            <w:pPr>
+              <w:pStyle w:val="Single"/>
+            </w:pPr>
+          </w:p>
+        </w:tc>
+      </w:tr>
+    </w:tbl>
+    <w:p>
+      <w:pPr>
+        <w:rPr>
+          <w:b/>
+        </w:rPr>
+      </w:pPr>
     </w:p>
     <w:sectPr>
       <w:headerReference w:type="default" r:id="rId7"/>
